--- a/Presentatie.docx
+++ b/Presentatie.docx
@@ -12,8 +12,13 @@
     </w:p>
     <w:p>
       <w:r>
-        <w:t>Beste mevrouw Teerlinck</w:t>
-      </w:r>
+        <w:t xml:space="preserve">Beste mevrouw </w:t>
+      </w:r>
+      <w:proofErr w:type="spellStart"/>
+      <w:r>
+        <w:t>Teerlinck</w:t>
+      </w:r>
+      <w:proofErr w:type="spellEnd"/>
     </w:p>
     <w:p>
       <w:r>
@@ -24,22 +29,18 @@
       <w:r>
         <w:t xml:space="preserve">Beste mevrouw </w:t>
       </w:r>
+      <w:proofErr w:type="spellStart"/>
       <w:r>
         <w:t>Roobrouck</w:t>
       </w:r>
+      <w:proofErr w:type="spellEnd"/>
       <w:r>
         <w:t xml:space="preserve"> (als die er is)</w:t>
       </w:r>
     </w:p>
     <w:p>
       <w:r>
-        <w:t xml:space="preserve">Beste mevrouw </w:t>
-      </w:r>
-      <w:r>
-        <w:t>Vercauteren</w:t>
-      </w:r>
-      <w:r>
-        <w:t xml:space="preserve"> (als die er is)</w:t>
+        <w:t>Beste mevrouw Vercauteren (als die er is)</w:t>
       </w:r>
     </w:p>
     <w:p>
@@ -50,19 +51,31 @@
     <w:p/>
     <w:p>
       <w:r>
-        <w:t xml:space="preserve">Vandaag zal ik mijn bachelorproef met als titel </w:t>
-      </w:r>
-      <w:r>
-        <w:t>“D</w:t>
-      </w:r>
-      <w:r>
-        <w:t>e impact van mobiele netwerken op faciliteir beheer: een vergelijkende studie van 4g en privaat 5g voor hogent</w:t>
-      </w:r>
-      <w:r>
-        <w:t xml:space="preserve">” </w:t>
-      </w:r>
-      <w:r>
-        <w:t>voorstellen.</w:t>
+        <w:t xml:space="preserve">Vandaag zal ik mijn </w:t>
+      </w:r>
+      <w:proofErr w:type="spellStart"/>
+      <w:r>
+        <w:t>bachelorproef</w:t>
+      </w:r>
+      <w:proofErr w:type="spellEnd"/>
+      <w:r>
+        <w:t xml:space="preserve"> met als titel “De impact van mobiele netwerken op </w:t>
+      </w:r>
+      <w:proofErr w:type="spellStart"/>
+      <w:r>
+        <w:t>faciliteir</w:t>
+      </w:r>
+      <w:proofErr w:type="spellEnd"/>
+      <w:r>
+        <w:t xml:space="preserve"> beheer: een vergelijkende studie van 4g en privaat 5g voor </w:t>
+      </w:r>
+      <w:proofErr w:type="spellStart"/>
+      <w:r>
+        <w:t>hogent</w:t>
+      </w:r>
+      <w:proofErr w:type="spellEnd"/>
+      <w:r>
+        <w:t>” voorstellen.</w:t>
       </w:r>
     </w:p>
     <w:p/>
@@ -83,8 +96,13 @@
         <w:t xml:space="preserve"> en de mogelijkheid heeft om </w:t>
       </w:r>
       <w:r>
-        <w:t>internettoegang en cloudmanagement</w:t>
-      </w:r>
+        <w:t xml:space="preserve">internettoegang en </w:t>
+      </w:r>
+      <w:proofErr w:type="spellStart"/>
+      <w:r>
+        <w:t>cloudmanagement</w:t>
+      </w:r>
+      <w:proofErr w:type="spellEnd"/>
       <w:r>
         <w:t xml:space="preserve"> te gebruiken, is er de nood om te onderzoeken welke netwerken hiervoor gebruikt kunnen worden en welke een goede balans bieden tussen prestaties, netwerkbelasting en beveiliging.</w:t>
       </w:r>
@@ -92,10 +110,26 @@
     <w:p/>
     <w:p>
       <w:r>
-        <w:t>Nu zal ik het hebben over mijn onderzoeksvragen. De centrale onderzoeksvraag van mijn bachelorproef is: “Wat is het verschil tussen 4G en privaat 5G in verband met prestaties, betrouwbaarheid en beveiliging van toepassingen zoals verlichting en HVAC binnen een gebouwbeheersysteem?”.</w:t>
-      </w:r>
-      <w:r>
-        <w:t xml:space="preserve"> Om deze vraag te beantwoorden stond ik stil bij een aantal deelvragen meerbepaald:</w:t>
+        <w:t xml:space="preserve">Nu zal ik het hebben over mijn onderzoeksvragen. De centrale onderzoeksvraag van mijn </w:t>
+      </w:r>
+      <w:proofErr w:type="spellStart"/>
+      <w:r>
+        <w:t>bachelorproef</w:t>
+      </w:r>
+      <w:proofErr w:type="spellEnd"/>
+      <w:r>
+        <w:t xml:space="preserve"> is: “Wat is het verschil tussen 4G en privaat 5G in verband met prestaties, betrouwbaarheid en beveiliging van toepassingen zoals verlichting en HVAC binnen een gebouwbeheersysteem?”.</w:t>
+      </w:r>
+      <w:r>
+        <w:t xml:space="preserve"> Om deze vraag te beantwoorden stond ik stil bij een aantal deelvragen </w:t>
+      </w:r>
+      <w:proofErr w:type="spellStart"/>
+      <w:r>
+        <w:t>meerbepaald</w:t>
+      </w:r>
+      <w:proofErr w:type="spellEnd"/>
+      <w:r>
+        <w:t>:</w:t>
       </w:r>
       <w:r>
         <w:t xml:space="preserve"> </w:t>
@@ -107,27 +141,187 @@
     <w:p/>
     <w:p>
       <w:r>
-        <w:t>Voor mijn inzichten van de literatuurstudie sta ik stil bij de huidige situatie binnen de hogent meerbepaald campus schoonmeersen</w:t>
-      </w:r>
-      <w:r>
-        <w:t>. Voor HVAC en verlichting worden Xenta modules en AS-P controllers gebruikt. De Xenta modules zijn input output apparaten die gebruikt worden voor de metingen en de asp controller wordt gebruikt om de data samen te brengen op de campus mercator waar de controlruimte van facilitaire diensten is. Hiernaast beantwoord ik al een deelvraag namelijk deze van de techniesche vereisten. De vereisten van deze systemen voor een netwerk is een lage en stabiele latency, een hoge betrouwbaarheid en minimale packet loss, deze parameter leg ik later nog uit.</w:t>
+        <w:t xml:space="preserve">Voor mijn inzichten van de literatuurstudie sta ik stil bij de huidige situatie binnen de </w:t>
+      </w:r>
+      <w:proofErr w:type="spellStart"/>
+      <w:r>
+        <w:t>hogent</w:t>
+      </w:r>
+      <w:proofErr w:type="spellEnd"/>
+      <w:r>
+        <w:t xml:space="preserve"> </w:t>
+      </w:r>
+      <w:proofErr w:type="spellStart"/>
+      <w:r>
+        <w:t>meerbepaald</w:t>
+      </w:r>
+      <w:proofErr w:type="spellEnd"/>
+      <w:r>
+        <w:t xml:space="preserve"> campus schoonmeersen</w:t>
+      </w:r>
+      <w:r>
+        <w:t xml:space="preserve">. Voor HVAC en verlichting worden </w:t>
+      </w:r>
+      <w:proofErr w:type="spellStart"/>
+      <w:r>
+        <w:t>Xenta</w:t>
+      </w:r>
+      <w:proofErr w:type="spellEnd"/>
+      <w:r>
+        <w:t xml:space="preserve"> modules en AS-P controllers gebruikt. De </w:t>
+      </w:r>
+      <w:proofErr w:type="spellStart"/>
+      <w:r>
+        <w:t>Xenta</w:t>
+      </w:r>
+      <w:proofErr w:type="spellEnd"/>
+      <w:r>
+        <w:t xml:space="preserve"> modules zijn input output apparaten die gebruikt worden voor de metingen en de </w:t>
+      </w:r>
+      <w:proofErr w:type="spellStart"/>
+      <w:r>
+        <w:t>asp</w:t>
+      </w:r>
+      <w:proofErr w:type="spellEnd"/>
+      <w:r>
+        <w:t xml:space="preserve"> controller wordt gebruikt om de data samen te brengen op de campus mercator waar de </w:t>
+      </w:r>
+      <w:proofErr w:type="spellStart"/>
+      <w:r>
+        <w:t>controlruimte</w:t>
+      </w:r>
+      <w:proofErr w:type="spellEnd"/>
+      <w:r>
+        <w:t xml:space="preserve"> van facilitaire diensten is. Hiernaast beantwoord ik al een deelvraag namelijk deze van de </w:t>
+      </w:r>
+      <w:proofErr w:type="spellStart"/>
+      <w:r>
+        <w:t>techniesche</w:t>
+      </w:r>
+      <w:proofErr w:type="spellEnd"/>
+      <w:r>
+        <w:t xml:space="preserve"> vereisten. De vereisten van deze systemen voor een netwerk is een lage en stabiele </w:t>
+      </w:r>
+      <w:proofErr w:type="spellStart"/>
+      <w:r>
+        <w:t>latency</w:t>
+      </w:r>
+      <w:proofErr w:type="spellEnd"/>
+      <w:r>
+        <w:t xml:space="preserve">, een hoge betrouwbaarheid en minimale </w:t>
+      </w:r>
+      <w:proofErr w:type="spellStart"/>
+      <w:r>
+        <w:t>packet</w:t>
+      </w:r>
+      <w:proofErr w:type="spellEnd"/>
+      <w:r>
+        <w:t xml:space="preserve"> </w:t>
+      </w:r>
+      <w:proofErr w:type="spellStart"/>
+      <w:r>
+        <w:t>loss</w:t>
+      </w:r>
+      <w:proofErr w:type="spellEnd"/>
+      <w:r>
+        <w:t>, deze parameter leg ik later nog uit.</w:t>
       </w:r>
     </w:p>
     <w:p/>
     <w:p>
       <w:r>
-        <w:t>Voor mijn proef tot een einde te brengen begon ik met een lit studie, daarna begon ik mijn testomgeving op te stellen en uit te werken. Dan voerde ik mijn testen uit en om te eindigen analyseerde ik de resultaten van deze testen.</w:t>
+        <w:t xml:space="preserve">Voor mijn proef tot een einde te brengen begon ik met een </w:t>
+      </w:r>
+      <w:proofErr w:type="spellStart"/>
+      <w:r>
+        <w:t>lit</w:t>
+      </w:r>
+      <w:proofErr w:type="spellEnd"/>
+      <w:r>
+        <w:t xml:space="preserve"> studie, daarna begon ik mijn testomgeving op te stellen en uit te werken. Dan voerde ik mijn testen uit en om te eindigen analyseerde ik de resultaten van deze testen.</w:t>
       </w:r>
     </w:p>
     <w:p>
       <w:r>
         <w:lastRenderedPageBreak/>
-        <w:t>Voor mijn testen uit te voeren heb ik 2 opstellingen. Opstelling a maakt gebruik van een rasberry pi in de plaats van een asp controller terwijl opstelling b gebruik maakt van een philips hue bridge en een smartlight van philips.</w:t>
-      </w:r>
-    </w:p>
-    <w:p>
-      <w:r>
-        <w:t>Voor de netwerkpresentaties worden volgende parameters gemeten: latency, jitter, packet loss en bandbreedte. Naast deze testen heb ik ook nog functionele testen http en licht test, deze testen werden gebruikt om de betrouwbaarheid te meten.</w:t>
+        <w:t xml:space="preserve">Voor mijn testen uit te voeren heb ik 2 opstellingen. Opstelling a maakt gebruik van een </w:t>
+      </w:r>
+      <w:proofErr w:type="spellStart"/>
+      <w:r>
+        <w:t>rasberry</w:t>
+      </w:r>
+      <w:proofErr w:type="spellEnd"/>
+      <w:r>
+        <w:t xml:space="preserve"> pi in de plaats van een </w:t>
+      </w:r>
+      <w:proofErr w:type="spellStart"/>
+      <w:r>
+        <w:t>asp</w:t>
+      </w:r>
+      <w:proofErr w:type="spellEnd"/>
+      <w:r>
+        <w:t xml:space="preserve"> controller terwijl opstelling b gebruik maakt van een </w:t>
+      </w:r>
+      <w:proofErr w:type="spellStart"/>
+      <w:r>
+        <w:t>philips</w:t>
+      </w:r>
+      <w:proofErr w:type="spellEnd"/>
+      <w:r>
+        <w:t xml:space="preserve"> </w:t>
+      </w:r>
+      <w:proofErr w:type="spellStart"/>
+      <w:r>
+        <w:t>hue</w:t>
+      </w:r>
+      <w:proofErr w:type="spellEnd"/>
+      <w:r>
+        <w:t xml:space="preserve"> bridge en een smartlight van </w:t>
+      </w:r>
+      <w:proofErr w:type="spellStart"/>
+      <w:r>
+        <w:t>philips</w:t>
+      </w:r>
+      <w:proofErr w:type="spellEnd"/>
+      <w:r>
+        <w:t>.</w:t>
+      </w:r>
+    </w:p>
+    <w:p>
+      <w:r>
+        <w:t xml:space="preserve">Voor de netwerkpresentaties worden volgende parameters gemeten: </w:t>
+      </w:r>
+      <w:proofErr w:type="spellStart"/>
+      <w:r>
+        <w:t>latency</w:t>
+      </w:r>
+      <w:proofErr w:type="spellEnd"/>
+      <w:r>
+        <w:t xml:space="preserve">, </w:t>
+      </w:r>
+      <w:proofErr w:type="spellStart"/>
+      <w:r>
+        <w:t>jitter</w:t>
+      </w:r>
+      <w:proofErr w:type="spellEnd"/>
+      <w:r>
+        <w:t xml:space="preserve">, </w:t>
+      </w:r>
+      <w:proofErr w:type="spellStart"/>
+      <w:r>
+        <w:t>packet</w:t>
+      </w:r>
+      <w:proofErr w:type="spellEnd"/>
+      <w:r>
+        <w:t xml:space="preserve"> </w:t>
+      </w:r>
+      <w:proofErr w:type="spellStart"/>
+      <w:r>
+        <w:t>loss</w:t>
+      </w:r>
+      <w:proofErr w:type="spellEnd"/>
+      <w:r>
+        <w:t xml:space="preserve"> en bandbreedte. Naast deze testen heb ik ook nog functionele testen http en licht test, deze testen werden gebruikt om de betrouwbaarheid te meten.</w:t>
       </w:r>
       <w:r>
         <w:t xml:space="preserve"> Nu ga ik mijn testen overlopen, ik ga kort de test uitleggen en dan de resultaten bespreken.</w:t>
@@ -136,58 +330,677 @@
     <w:p/>
     <w:p>
       <w:r>
-        <w:t>Latency: …</w:t>
-      </w:r>
-    </w:p>
-    <w:p>
-      <w:r>
-        <w:t>Jitter: …</w:t>
-      </w:r>
-    </w:p>
-    <w:p>
-      <w:r>
-        <w:t>Packet loss: …</w:t>
-      </w:r>
-    </w:p>
-    <w:p>
-      <w:r>
-        <w:t>Bandbreedte: …</w:t>
-      </w:r>
-    </w:p>
-    <w:p>
-      <w:r>
-        <w:t>Http:</w:t>
-      </w:r>
-    </w:p>
-    <w:p>
-      <w:r>
-        <w:t>Licht:</w:t>
-      </w:r>
-    </w:p>
-    <w:p>
-      <w:r>
-        <w:t>Om deze resultaten samen te brengen: 5g heeft de hoogste bandbreedte, wat vooral belangrijk is voor toepassingen die veel data nodig hebben zoals bijvoorbeeld cameras. Alle netwerken zijn betrouwbaar</w:t>
-      </w:r>
-      <w:r>
-        <w:t xml:space="preserve"> … .</w:t>
-      </w:r>
-      <w:r>
-        <w:t xml:space="preserve"> 5G toont onverwachte hoge pieken bij latency en jitter </w:t>
-      </w:r>
-      <w:r>
-        <w:t xml:space="preserve">maar vertoont wel de snelste reactie tijd bij de licht test. </w:t>
+        <w:t xml:space="preserve">1. </w:t>
+      </w:r>
+      <w:proofErr w:type="spellStart"/>
+      <w:r>
+        <w:t>Latency</w:t>
+      </w:r>
+      <w:proofErr w:type="spellEnd"/>
+      <w:r>
+        <w:t xml:space="preserve"> – Hoe snel komt een signaal aan?</w:t>
+      </w:r>
+    </w:p>
+    <w:p>
+      <w:proofErr w:type="spellStart"/>
+      <w:r>
+        <w:t>Latency</w:t>
+      </w:r>
+      <w:proofErr w:type="spellEnd"/>
+      <w:r>
+        <w:t xml:space="preserve"> is de tijd die een datapakket nodig heeft om van A naar B te reizen. Hoe lager, hoe beter.</w:t>
+      </w:r>
+    </w:p>
+    <w:p>
+      <w:r>
+        <w:t>Resultaten:</w:t>
+      </w:r>
+    </w:p>
+    <w:p>
+      <w:proofErr w:type="spellStart"/>
+      <w:r>
+        <w:t>WiFi</w:t>
+      </w:r>
+      <w:proofErr w:type="spellEnd"/>
+      <w:r>
+        <w:t>: gemiddeld 13 ms → snel en stabiel</w:t>
+      </w:r>
+    </w:p>
+    <w:p>
+      <w:r>
+        <w:t>4G: gemiddeld 18 ms → iets trager, maar prima</w:t>
+      </w:r>
+    </w:p>
+    <w:p>
+      <w:r>
+        <w:t>5G: gemiddeld 26 ms, maar met pieken tot 230 ms → potentieel snel, maar soms onstabiel</w:t>
+      </w:r>
+    </w:p>
+    <w:p>
+      <w:r>
+        <w:t xml:space="preserve">Kort gezegd: </w:t>
+      </w:r>
+      <w:proofErr w:type="spellStart"/>
+      <w:r>
+        <w:t>WiFi</w:t>
+      </w:r>
+      <w:proofErr w:type="spellEnd"/>
+      <w:r>
+        <w:t xml:space="preserve"> is stabiel, 4G is oké, 5G is wisselvallig (mogelijk door instellingen of slechte dekking).</w:t>
+      </w:r>
+    </w:p>
+    <w:p>
+      <w:r>
+        <w:t xml:space="preserve">2. </w:t>
+      </w:r>
+      <w:proofErr w:type="spellStart"/>
+      <w:r>
+        <w:t>Jitter</w:t>
+      </w:r>
+      <w:proofErr w:type="spellEnd"/>
+      <w:r>
+        <w:t xml:space="preserve"> – Hoeveel variatie zit er in de vertraging?</w:t>
+      </w:r>
+    </w:p>
+    <w:p>
+      <w:proofErr w:type="spellStart"/>
+      <w:r>
+        <w:t>Jitter</w:t>
+      </w:r>
+      <w:proofErr w:type="spellEnd"/>
+      <w:r>
+        <w:t xml:space="preserve"> meet de schommelingen in vertraging. Lage </w:t>
+      </w:r>
+      <w:proofErr w:type="spellStart"/>
+      <w:r>
+        <w:t>jitter</w:t>
+      </w:r>
+      <w:proofErr w:type="spellEnd"/>
+      <w:r>
+        <w:t xml:space="preserve"> = betrouwbaardere verbinding, belangrijk voor bv. lichtsturing.</w:t>
+      </w:r>
+    </w:p>
+    <w:p>
+      <w:r>
+        <w:t>Resultaten:</w:t>
+      </w:r>
+    </w:p>
+    <w:p>
+      <w:r>
+        <w:t xml:space="preserve">Bij lage snelheid (1 </w:t>
+      </w:r>
+      <w:proofErr w:type="spellStart"/>
+      <w:r>
+        <w:t>Mbit</w:t>
+      </w:r>
+      <w:proofErr w:type="spellEnd"/>
+      <w:r>
+        <w:t xml:space="preserve">/s): </w:t>
+      </w:r>
+      <w:proofErr w:type="spellStart"/>
+      <w:r>
+        <w:t>WiFi</w:t>
+      </w:r>
+      <w:proofErr w:type="spellEnd"/>
+      <w:r>
+        <w:t xml:space="preserve"> heeft de meeste </w:t>
+      </w:r>
+      <w:proofErr w:type="spellStart"/>
+      <w:r>
+        <w:t>jitter</w:t>
+      </w:r>
+      <w:proofErr w:type="spellEnd"/>
+      <w:r>
+        <w:t>.</w:t>
+      </w:r>
+    </w:p>
+    <w:p>
+      <w:r>
+        <w:t xml:space="preserve">Bij hogere snelheden (50 </w:t>
+      </w:r>
+      <w:proofErr w:type="spellStart"/>
+      <w:r>
+        <w:t>Mbit</w:t>
+      </w:r>
+      <w:proofErr w:type="spellEnd"/>
+      <w:r>
+        <w:t xml:space="preserve">/s): Alle netwerken presteren goed (rond 0,15–0,20 ms </w:t>
+      </w:r>
+      <w:proofErr w:type="spellStart"/>
+      <w:r>
+        <w:t>jitter</w:t>
+      </w:r>
+      <w:proofErr w:type="spellEnd"/>
+      <w:r>
+        <w:t>).</w:t>
+      </w:r>
+    </w:p>
+    <w:p>
+      <w:r>
+        <w:t>Beste score bij lage snelheden: 4G</w:t>
+      </w:r>
+    </w:p>
+    <w:p>
+      <w:r>
+        <w:t>Kort gezegd:</w:t>
+      </w:r>
+    </w:p>
+    <w:p>
+      <w:r>
+        <w:t>Hoe hoger de snelheid, hoe beter alle netwerken presteren. Bij lage snelheden is 4G het stabielst.</w:t>
+      </w:r>
+    </w:p>
+    <w:p>
+      <w:r>
+        <w:t xml:space="preserve">3. </w:t>
+      </w:r>
+      <w:proofErr w:type="spellStart"/>
+      <w:r>
+        <w:t>Packet</w:t>
+      </w:r>
+      <w:proofErr w:type="spellEnd"/>
+      <w:r>
+        <w:t xml:space="preserve"> </w:t>
+      </w:r>
+      <w:proofErr w:type="spellStart"/>
+      <w:r>
+        <w:t>loss</w:t>
+      </w:r>
+      <w:proofErr w:type="spellEnd"/>
+      <w:r>
+        <w:t xml:space="preserve"> – Gaan er datapakketten verloren?</w:t>
+      </w:r>
+    </w:p>
+    <w:p>
+      <w:r>
+        <w:t>Geeft aan of er informatie “verloren” gaat tijdens verzending.</w:t>
+      </w:r>
+    </w:p>
+    <w:p>
+      <w:r>
+        <w:t>Resultaten:</w:t>
+      </w:r>
+    </w:p>
+    <w:p>
+      <w:r>
+        <w:t xml:space="preserve">Geen verlies bij </w:t>
+      </w:r>
+      <w:proofErr w:type="spellStart"/>
+      <w:r>
+        <w:t>WiFi</w:t>
+      </w:r>
+      <w:proofErr w:type="spellEnd"/>
+      <w:r>
+        <w:t>, 4G of 5G</w:t>
+      </w:r>
+    </w:p>
+    <w:p>
+      <w:r>
+        <w:t xml:space="preserve">Zelfs bij hoge belasting (94 </w:t>
+      </w:r>
+      <w:proofErr w:type="spellStart"/>
+      <w:r>
+        <w:t>Mbit</w:t>
+      </w:r>
+      <w:proofErr w:type="spellEnd"/>
+      <w:r>
+        <w:t>/s) blijft alles 100% correct.</w:t>
+      </w:r>
+    </w:p>
+    <w:p>
+      <w:r>
+        <w:t>Kort gezegd:</w:t>
+      </w:r>
+    </w:p>
+    <w:p>
+      <w:r>
+        <w:t>Alle netwerken zijn zeer betrouwbaar en verliezen geen data tijdens de test.</w:t>
+      </w:r>
+    </w:p>
+    <w:p>
+      <w:r>
+        <w:t>4. Bandbreedte – Hoeveel data kan het netwerk tegelijk aan?</w:t>
+      </w:r>
+    </w:p>
+    <w:p>
+      <w:r>
+        <w:lastRenderedPageBreak/>
+        <w:t xml:space="preserve">Geeft aan hoeveel data je per seconde kunt verzenden. Belangrijk voor zware toepassingen (zoals camera's of </w:t>
+      </w:r>
+      <w:proofErr w:type="spellStart"/>
+      <w:r>
+        <w:t>cloudsystemen</w:t>
+      </w:r>
+      <w:proofErr w:type="spellEnd"/>
+      <w:r>
+        <w:t>).</w:t>
+      </w:r>
+    </w:p>
+    <w:p>
+      <w:r>
+        <w:t>Resultaten:</w:t>
+      </w:r>
+    </w:p>
+    <w:p>
+      <w:proofErr w:type="spellStart"/>
+      <w:r>
+        <w:t>WiFi</w:t>
+      </w:r>
+      <w:proofErr w:type="spellEnd"/>
+      <w:r>
+        <w:t xml:space="preserve"> en 4G: ± 94 </w:t>
+      </w:r>
+      <w:proofErr w:type="spellStart"/>
+      <w:r>
+        <w:t>Mbit</w:t>
+      </w:r>
+      <w:proofErr w:type="spellEnd"/>
+      <w:r>
+        <w:t>/s → Beperkt door testapparatuur</w:t>
+      </w:r>
+    </w:p>
+    <w:p>
+      <w:r>
+        <w:t xml:space="preserve">5G: 931 </w:t>
+      </w:r>
+      <w:proofErr w:type="spellStart"/>
+      <w:r>
+        <w:t>Mbit</w:t>
+      </w:r>
+      <w:proofErr w:type="spellEnd"/>
+      <w:r>
+        <w:t>/s! → Tien keer sneller</w:t>
+      </w:r>
+    </w:p>
+    <w:p>
+      <w:r>
+        <w:t>Kort gezegd:</w:t>
+      </w:r>
+    </w:p>
+    <w:p>
+      <w:r>
+        <w:t xml:space="preserve">5G is veruit het snelst en klaar voor zware toepassingen. </w:t>
+      </w:r>
+      <w:proofErr w:type="spellStart"/>
+      <w:r>
+        <w:t>WiFi</w:t>
+      </w:r>
+      <w:proofErr w:type="spellEnd"/>
+      <w:r>
+        <w:t xml:space="preserve"> en 4G zijn prima voor simpele opdrachten.</w:t>
+      </w:r>
+    </w:p>
+    <w:p>
+      <w:r>
+        <w:t>5. Verlichtingstest – Hoe snel gaat een lamp aan/uit na een signaal?</w:t>
+      </w:r>
+    </w:p>
+    <w:p>
+      <w:r>
+        <w:t xml:space="preserve">Simuleert een </w:t>
+      </w:r>
+      <w:proofErr w:type="spellStart"/>
+      <w:r>
+        <w:t>domotica</w:t>
+      </w:r>
+      <w:proofErr w:type="spellEnd"/>
+      <w:r>
+        <w:t>-opdracht (bv. lichten aan bij beweging).</w:t>
+      </w:r>
+    </w:p>
+    <w:p>
+      <w:r>
+        <w:t>Kort gezegd:</w:t>
+      </w:r>
+    </w:p>
+    <w:p>
+      <w:r>
+        <w:t xml:space="preserve">5G is het snelst, 4G volgt kort erna. </w:t>
+      </w:r>
+      <w:proofErr w:type="spellStart"/>
+      <w:r>
+        <w:t>WiFi</w:t>
+      </w:r>
+      <w:proofErr w:type="spellEnd"/>
+      <w:r>
+        <w:t xml:space="preserve"> is wat trager, maar nog bruikbaar.</w:t>
+      </w:r>
+    </w:p>
+    <w:p>
+      <w:r>
+        <w:t xml:space="preserve">6. HTTP-test via Node-RED – Hoe goed werkt netwerkverkeer voor </w:t>
+      </w:r>
+      <w:proofErr w:type="spellStart"/>
+      <w:r>
+        <w:t>IoT</w:t>
+      </w:r>
+      <w:proofErr w:type="spellEnd"/>
+      <w:r>
+        <w:t>?</w:t>
+      </w:r>
+    </w:p>
+    <w:p>
+      <w:r>
+        <w:t xml:space="preserve">Test hoe snel en stabiel een netwerk eenvoudige </w:t>
+      </w:r>
+      <w:proofErr w:type="spellStart"/>
+      <w:r>
+        <w:t>IoT</w:t>
+      </w:r>
+      <w:proofErr w:type="spellEnd"/>
+      <w:r>
+        <w:t>-verzoeken (zoals statusupdates) verwerkt.</w:t>
+      </w:r>
+    </w:p>
+    <w:p>
+      <w:r>
+        <w:t>Resultaten (downloadsnelheid):</w:t>
+      </w:r>
+    </w:p>
+    <w:p>
+      <w:proofErr w:type="spellStart"/>
+      <w:r>
+        <w:t>WiFi</w:t>
+      </w:r>
+      <w:proofErr w:type="spellEnd"/>
+      <w:r>
+        <w:t>: traagste en wat wisselvallig</w:t>
+      </w:r>
+    </w:p>
+    <w:p>
+      <w:r>
+        <w:t>4G: hoogste snelheid, stabiel</w:t>
+      </w:r>
+    </w:p>
+    <w:p>
+      <w:r>
+        <w:t>5G: snel, maar iets meer variatie</w:t>
+      </w:r>
+    </w:p>
+    <w:p>
+      <w:r>
+        <w:t>Kort gezegd:</w:t>
+      </w:r>
+    </w:p>
+    <w:p>
+      <w:r>
+        <w:t xml:space="preserve">Voor eenvoudige </w:t>
+      </w:r>
+      <w:proofErr w:type="spellStart"/>
+      <w:r>
+        <w:t>IoT</w:t>
+      </w:r>
+      <w:proofErr w:type="spellEnd"/>
+      <w:r>
+        <w:t>-communicatie zijn alle netwerken geschikt. 4G is het meest stabiel, 5G is snel maar nog niet altijd consistent.</w:t>
+      </w:r>
+    </w:p>
+    <w:p>
+      <w:r>
+        <w:t xml:space="preserve">De resultaten komen grotendeels overeen met wat </w:t>
+      </w:r>
+      <w:r>
+        <w:t>er verwacht was.</w:t>
+      </w:r>
+      <w:r>
+        <w:t xml:space="preserve"> 5G heeft de hoogste snelheid</w:t>
+      </w:r>
+      <w:r>
+        <w:t xml:space="preserve"> en bandbreedte</w:t>
+      </w:r>
+      <w:r>
+        <w:t>, 4G is het meest betrouwbaar</w:t>
+      </w:r>
+      <w:r>
+        <w:t xml:space="preserve"> en </w:t>
+      </w:r>
+      <w:r>
+        <w:t>stabiel</w:t>
+      </w:r>
+      <w:r>
+        <w:t>.</w:t>
+      </w:r>
+      <w:r>
+        <w:t xml:space="preserve"> </w:t>
+      </w:r>
+      <w:r>
+        <w:t xml:space="preserve">Toch waren er verrassingen. Zo zagen we bij 5G onverwachte pieken in </w:t>
+      </w:r>
+      <w:proofErr w:type="spellStart"/>
+      <w:r>
+        <w:t>jitter</w:t>
+      </w:r>
+      <w:proofErr w:type="spellEnd"/>
+      <w:r>
+        <w:t xml:space="preserve"> en </w:t>
+      </w:r>
+      <w:proofErr w:type="spellStart"/>
+      <w:r>
+        <w:t>latency</w:t>
+      </w:r>
+      <w:proofErr w:type="spellEnd"/>
+      <w:r>
+        <w:t>.</w:t>
+      </w:r>
+      <w:r>
+        <w:t xml:space="preserve"> Maar in de licht test had 5G wel de snelste reactietijd</w:t>
+      </w:r>
+      <w:r>
+        <w:t>.</w:t>
+      </w:r>
+      <w:r>
+        <w:t xml:space="preserve"> Wat er uit de wifi resultaten kan gehaald worden is dat </w:t>
+      </w:r>
+      <w:proofErr w:type="spellStart"/>
+      <w:r>
+        <w:t>latency</w:t>
+      </w:r>
+      <w:proofErr w:type="spellEnd"/>
+      <w:r>
+        <w:t xml:space="preserve"> niet alles zegt </w:t>
+      </w:r>
+      <w:r>
+        <w:t>want wifi had consistente ping waarden maar wel de laagste reactietijd. Dus dit toont aan dat andere factoren zoals beschikbaarheid, storingen en lokale belasting ook een grote rol spelen.</w:t>
       </w:r>
     </w:p>
     <w:p/>
     <w:p>
       <w:r>
-        <w:t>Antwoord onderzoeksvragen (3 dias)</w:t>
+        <w:t xml:space="preserve">Antwoord onderzoeksvragen (3 </w:t>
+      </w:r>
+      <w:proofErr w:type="spellStart"/>
+      <w:r>
+        <w:t>dias</w:t>
+      </w:r>
+      <w:proofErr w:type="spellEnd"/>
+      <w:r>
+        <w:t>)</w:t>
       </w:r>
     </w:p>
     <w:p/>
+    <w:p/>
+    <w:p>
+      <w:r>
+        <w:t>Operationele continuïteit</w:t>
+      </w:r>
+    </w:p>
+    <w:p>
+      <w:r>
+        <w:t>Mobiele netwerken kunnen perfect ingezet worden voor gebouwbeheer, zolang je zorgt voor voldoende signaalsterkte en redundantie.</w:t>
+      </w:r>
+    </w:p>
+    <w:p>
+      <w:r>
+        <w:lastRenderedPageBreak/>
+        <w:t>In situaties waar bekabeling moeilijk is, kan 4G een praktische tijdelijke oplossing bieden.</w:t>
+      </w:r>
+    </w:p>
+    <w:p>
+      <w:r>
+        <w:t xml:space="preserve">Voor meer kritische toepassingen is 5G interessant, op voorwaarde dat je garanties krijgt zoals </w:t>
+      </w:r>
+      <w:proofErr w:type="spellStart"/>
+      <w:r>
+        <w:t>Quality</w:t>
+      </w:r>
+      <w:proofErr w:type="spellEnd"/>
+      <w:r>
+        <w:t xml:space="preserve"> of Service en </w:t>
+      </w:r>
+      <w:proofErr w:type="spellStart"/>
+      <w:r>
+        <w:t>SLA’s</w:t>
+      </w:r>
+      <w:proofErr w:type="spellEnd"/>
+      <w:r>
+        <w:t>.</w:t>
+      </w:r>
+    </w:p>
+    <w:p>
+      <w:r>
+        <w:t>Compatibiliteit</w:t>
+      </w:r>
+    </w:p>
+    <w:p>
+      <w:r>
+        <w:t xml:space="preserve">Om bestaande bekabelde systemen te koppelen aan een mobiel netwerk, zijn gateways nodig. Denk aan industriële routers die protocollen zoals </w:t>
+      </w:r>
+      <w:proofErr w:type="spellStart"/>
+      <w:r>
+        <w:t>Modbus</w:t>
+      </w:r>
+      <w:proofErr w:type="spellEnd"/>
+      <w:r>
+        <w:t xml:space="preserve"> TCP ondersteunen.</w:t>
+      </w:r>
+      <w:r>
+        <w:t xml:space="preserve"> </w:t>
+      </w:r>
+      <w:r>
+        <w:t xml:space="preserve">Het is daarbij cruciaal dat de </w:t>
+      </w:r>
+      <w:proofErr w:type="spellStart"/>
+      <w:r>
+        <w:t>latency</w:t>
+      </w:r>
+      <w:proofErr w:type="spellEnd"/>
+      <w:r>
+        <w:t xml:space="preserve"> en </w:t>
+      </w:r>
+      <w:proofErr w:type="spellStart"/>
+      <w:r>
+        <w:t>jitter</w:t>
+      </w:r>
+      <w:proofErr w:type="spellEnd"/>
+      <w:r>
+        <w:t xml:space="preserve"> binnen de aanvaardbare grenzen blijven voor de gebruikte protocollen.</w:t>
+      </w:r>
+    </w:p>
+    <w:p>
+      <w:r>
+        <w:t xml:space="preserve">De overstap naar een privaat 5G-netwerk is vooral zinvol wanneer je echt hoge eisen stelt op vlak van betrouwbaarheid, </w:t>
+      </w:r>
+      <w:r>
+        <w:t>hoge bandbreedte</w:t>
+      </w:r>
+      <w:r>
+        <w:t xml:space="preserve"> en lokale controle.</w:t>
+      </w:r>
+      <w:r>
+        <w:t xml:space="preserve"> </w:t>
+      </w:r>
+      <w:r>
+        <w:t xml:space="preserve">Het is bijzonder geschikt voor toepassingen zoals </w:t>
+      </w:r>
+      <w:proofErr w:type="spellStart"/>
+      <w:r>
+        <w:t>augmented</w:t>
+      </w:r>
+      <w:proofErr w:type="spellEnd"/>
+      <w:r>
+        <w:t xml:space="preserve"> </w:t>
+      </w:r>
+      <w:proofErr w:type="spellStart"/>
+      <w:r>
+        <w:t>reality</w:t>
+      </w:r>
+      <w:proofErr w:type="spellEnd"/>
+      <w:r>
+        <w:t>, beeldverwerking of omgevingen met veel gelijktijdige apparaten.</w:t>
+      </w:r>
+      <w:r>
+        <w:t xml:space="preserve"> </w:t>
+      </w:r>
+      <w:r>
+        <w:t>Let wel: zo’n overstap vraagt een investering in zowel infrastructuur als beheer.</w:t>
+      </w:r>
+    </w:p>
     <w:p>
       <w:r>
         <w:t>Vragen: alles herhalen + vragen of er vragen zijn.</w:t>
+      </w:r>
+    </w:p>
+    <w:p>
+      <w:r>
+        <w:t>Dus om af te ronden</w:t>
+      </w:r>
+      <w:r>
+        <w:t xml:space="preserve"> in</w:t>
+      </w:r>
+      <w:r>
+        <w:t xml:space="preserve"> mijn </w:t>
+      </w:r>
+      <w:proofErr w:type="spellStart"/>
+      <w:r>
+        <w:t>bachelorproe</w:t>
+      </w:r>
+      <w:r>
+        <w:t>f</w:t>
+      </w:r>
+      <w:proofErr w:type="spellEnd"/>
+      <w:r>
+        <w:t xml:space="preserve"> werd</w:t>
+      </w:r>
+      <w:r>
+        <w:t xml:space="preserve"> onderzocht welk netwerk het best past voor facilitair beheer. </w:t>
+      </w:r>
+      <w:r>
+        <w:t>De focus lag bij netwerkprestaties, lichtaansturing en http verkeer</w:t>
+      </w:r>
+      <w:r>
+        <w:t xml:space="preserve"> </w:t>
+      </w:r>
+    </w:p>
+    <w:p>
+      <w:r>
+        <w:t>Uit de metingen blijkt dat elk netwerk zijn eigen sterktes heeft, afhankelijk van de toepassing.</w:t>
+      </w:r>
+      <w:r>
+        <w:br/>
+        <w:t>4G bleek het meest stabiel en betrouwbaar, zeker voor toepassingen waar continuïteit belangrijk is.</w:t>
+      </w:r>
+      <w:r>
+        <w:br/>
+      </w:r>
+      <w:r>
+        <w:br/>
+        <w:t xml:space="preserve">5G scoorde sterk op snelheid en bandbreedte, maar liet meer schommelingen zien in </w:t>
+      </w:r>
+      <w:proofErr w:type="spellStart"/>
+      <w:r>
+        <w:t>latency</w:t>
+      </w:r>
+      <w:proofErr w:type="spellEnd"/>
+      <w:r>
+        <w:t xml:space="preserve"> en </w:t>
+      </w:r>
+      <w:proofErr w:type="spellStart"/>
+      <w:r>
+        <w:t>jitter</w:t>
+      </w:r>
+      <w:proofErr w:type="spellEnd"/>
+      <w:r>
+        <w:t>. Daardoor is 5G vooral geschikt voor toepassingen met hoge datasnelheid, op voorwaarde dat het netwerk – zoals bij een privaat 5G-netwerk – goed geconfigureerd is.</w:t>
       </w:r>
     </w:p>
     <w:p/>

--- a/Presentatie.docx
+++ b/Presentatie.docx
@@ -19,34 +19,20 @@
         <w:t>Teerlinck</w:t>
       </w:r>
       <w:proofErr w:type="spellEnd"/>
-    </w:p>
-    <w:p>
-      <w:r>
-        <w:t>Beste meneer Goethals</w:t>
-      </w:r>
-    </w:p>
-    <w:p>
-      <w:r>
-        <w:t xml:space="preserve">Beste mevrouw </w:t>
-      </w:r>
-      <w:proofErr w:type="spellStart"/>
-      <w:r>
-        <w:t>Roobrouck</w:t>
-      </w:r>
-      <w:proofErr w:type="spellEnd"/>
-      <w:r>
-        <w:t xml:space="preserve"> (als die er is)</w:t>
-      </w:r>
-    </w:p>
-    <w:p>
-      <w:r>
-        <w:t>Beste mevrouw Vercauteren (als die er is)</w:t>
+      <w:r>
+        <w:t xml:space="preserve">, </w:t>
+      </w:r>
+      <w:r>
+        <w:t>meneer Goethals</w:t>
       </w:r>
     </w:p>
     <w:p>
       <w:r>
         <w:t>Beste jury</w:t>
       </w:r>
+      <w:r>
+        <w:t xml:space="preserve"> en aanwezigen</w:t>
+      </w:r>
     </w:p>
     <w:p/>
     <w:p>
@@ -81,7 +67,7 @@
     <w:p/>
     <w:p>
       <w:r>
-        <w:t>Voor ik begin zal ik kort eens overlopen hoe mijn presentatie zal verlopen. Ik zal beginnen met de probleemstelling en de onderzoeksvragen, daarna overloop ik de inzichten uit de literatuurstudie en de methodologie. En als laatste ga ik over de resultaten en mijn conclusie.</w:t>
+        <w:t>Mijn prestatie gaat volgende onderdelen overlopen</w:t>
       </w:r>
     </w:p>
     <w:p/>
@@ -243,53 +229,487 @@
     </w:p>
     <w:p>
       <w:r>
+        <w:t xml:space="preserve">Voor mijn testen uit te voeren heb ik 2 opstellingen. Opstelling a maakt gebruik van een </w:t>
+      </w:r>
+      <w:proofErr w:type="spellStart"/>
+      <w:r>
+        <w:t>rasberry</w:t>
+      </w:r>
+      <w:proofErr w:type="spellEnd"/>
+      <w:r>
+        <w:t xml:space="preserve"> pi in de plaats van een </w:t>
+      </w:r>
+      <w:proofErr w:type="spellStart"/>
+      <w:r>
+        <w:t>asp</w:t>
+      </w:r>
+      <w:proofErr w:type="spellEnd"/>
+      <w:r>
+        <w:t xml:space="preserve"> controller</w:t>
+      </w:r>
+      <w:r>
+        <w:t xml:space="preserve"> die niet ter </w:t>
+      </w:r>
+      <w:proofErr w:type="spellStart"/>
+      <w:r>
+        <w:t>beschiking</w:t>
+      </w:r>
+      <w:proofErr w:type="spellEnd"/>
+      <w:r>
+        <w:t xml:space="preserve"> was </w:t>
+      </w:r>
+      <w:r>
+        <w:t xml:space="preserve"> terwijl opstelling b gebruik maakt van een </w:t>
+      </w:r>
+      <w:proofErr w:type="spellStart"/>
+      <w:r>
+        <w:t>philips</w:t>
+      </w:r>
+      <w:proofErr w:type="spellEnd"/>
+      <w:r>
+        <w:t xml:space="preserve"> </w:t>
+      </w:r>
+      <w:proofErr w:type="spellStart"/>
+      <w:r>
+        <w:t>hue</w:t>
+      </w:r>
+      <w:proofErr w:type="spellEnd"/>
+      <w:r>
+        <w:t xml:space="preserve"> bridge en een smartlight van </w:t>
+      </w:r>
+      <w:proofErr w:type="spellStart"/>
+      <w:r>
+        <w:t>philips</w:t>
+      </w:r>
+      <w:proofErr w:type="spellEnd"/>
+      <w:r>
+        <w:t>.</w:t>
+      </w:r>
+    </w:p>
+    <w:p>
+      <w:r>
+        <w:t xml:space="preserve">Voor de netwerkpresentaties worden volgende parameters gemeten: </w:t>
+      </w:r>
+      <w:proofErr w:type="spellStart"/>
+      <w:r>
+        <w:t>latency</w:t>
+      </w:r>
+      <w:proofErr w:type="spellEnd"/>
+      <w:r>
+        <w:t xml:space="preserve">, </w:t>
+      </w:r>
+      <w:proofErr w:type="spellStart"/>
+      <w:r>
+        <w:t>jitter</w:t>
+      </w:r>
+      <w:proofErr w:type="spellEnd"/>
+      <w:r>
+        <w:t xml:space="preserve">, </w:t>
+      </w:r>
+      <w:proofErr w:type="spellStart"/>
+      <w:r>
+        <w:t>packet</w:t>
+      </w:r>
+      <w:proofErr w:type="spellEnd"/>
+      <w:r>
+        <w:t xml:space="preserve"> </w:t>
+      </w:r>
+      <w:proofErr w:type="spellStart"/>
+      <w:r>
+        <w:t>loss</w:t>
+      </w:r>
+      <w:proofErr w:type="spellEnd"/>
+      <w:r>
+        <w:t xml:space="preserve"> en bandbreedte. Naast deze testen heb ik ook nog functionele testen http en licht test, deze testen </w:t>
+      </w:r>
+      <w:r>
         <w:lastRenderedPageBreak/>
-        <w:t xml:space="preserve">Voor mijn testen uit te voeren heb ik 2 opstellingen. Opstelling a maakt gebruik van een </w:t>
-      </w:r>
-      <w:proofErr w:type="spellStart"/>
-      <w:r>
-        <w:t>rasberry</w:t>
-      </w:r>
-      <w:proofErr w:type="spellEnd"/>
-      <w:r>
-        <w:t xml:space="preserve"> pi in de plaats van een </w:t>
-      </w:r>
-      <w:proofErr w:type="spellStart"/>
-      <w:r>
-        <w:t>asp</w:t>
-      </w:r>
-      <w:proofErr w:type="spellEnd"/>
-      <w:r>
-        <w:t xml:space="preserve"> controller terwijl opstelling b gebruik maakt van een </w:t>
-      </w:r>
-      <w:proofErr w:type="spellStart"/>
-      <w:r>
-        <w:t>philips</w:t>
-      </w:r>
-      <w:proofErr w:type="spellEnd"/>
+        <w:t>werden gebruikt om de betrouwbaarheid te meten.</w:t>
+      </w:r>
+      <w:r>
+        <w:t xml:space="preserve"> Nu ga ik mijn testen overlopen, ik ga kort de test uitleggen en dan de resultaten bespreken.</w:t>
+      </w:r>
+    </w:p>
+    <w:p/>
+    <w:p>
       <w:r>
         <w:t xml:space="preserve"> </w:t>
       </w:r>
       <w:proofErr w:type="spellStart"/>
       <w:r>
-        <w:t>hue</w:t>
-      </w:r>
-      <w:proofErr w:type="spellEnd"/>
-      <w:r>
-        <w:t xml:space="preserve"> bridge en een smartlight van </w:t>
-      </w:r>
-      <w:proofErr w:type="spellStart"/>
-      <w:r>
-        <w:t>philips</w:t>
+        <w:t>Latency</w:t>
+      </w:r>
+      <w:proofErr w:type="spellEnd"/>
+      <w:r>
+        <w:t xml:space="preserve"> – Hoe snel komt een signaal aan?</w:t>
+      </w:r>
+    </w:p>
+    <w:p>
+      <w:proofErr w:type="spellStart"/>
+      <w:r>
+        <w:t>Latency</w:t>
+      </w:r>
+      <w:proofErr w:type="spellEnd"/>
+      <w:r>
+        <w:t xml:space="preserve"> is de tijd die een datapakket nodig heeft om van A naar B te reizen</w:t>
+      </w:r>
+      <w:r>
+        <w:t xml:space="preserve"> dit wordt gemeten met </w:t>
+      </w:r>
+      <w:proofErr w:type="spellStart"/>
+      <w:r>
+        <w:t>round</w:t>
+      </w:r>
+      <w:proofErr w:type="spellEnd"/>
+      <w:r>
+        <w:t xml:space="preserve"> trip time RTT</w:t>
+      </w:r>
+      <w:r>
+        <w:t xml:space="preserve">. </w:t>
+      </w:r>
+      <w:r>
+        <w:t xml:space="preserve"> Test ping </w:t>
+      </w:r>
+      <w:proofErr w:type="spellStart"/>
+      <w:r>
+        <w:t>commado</w:t>
+      </w:r>
+      <w:proofErr w:type="spellEnd"/>
+      <w:r>
+        <w:t xml:space="preserve"> dat 250 verzoeken verstuurt dit deed ik 4 keer per netwerk en de resultaten tonen:</w:t>
+      </w:r>
+      <w:r>
+        <w:t xml:space="preserve"> 4G stabiel is en dat 5G grote schommelingen heeft zowel de laagste als de hoogste tijd wat te zien is in de grafiek 1.</w:t>
+      </w:r>
+    </w:p>
+    <w:p>
+      <w:proofErr w:type="spellStart"/>
+      <w:r>
+        <w:t>Jitter</w:t>
+      </w:r>
+      <w:proofErr w:type="spellEnd"/>
+      <w:r>
+        <w:t xml:space="preserve"> – Hoeveel variatie zit er in de vertraging?</w:t>
+      </w:r>
+    </w:p>
+    <w:p>
+      <w:proofErr w:type="spellStart"/>
+      <w:r>
+        <w:t>Jitter</w:t>
+      </w:r>
+      <w:proofErr w:type="spellEnd"/>
+      <w:r>
+        <w:t xml:space="preserve"> meet de schommelingen in vertraging. </w:t>
+      </w:r>
+      <w:r>
+        <w:t xml:space="preserve">Test via tool iperf3 dat </w:t>
+      </w:r>
+      <w:proofErr w:type="spellStart"/>
+      <w:r>
+        <w:t>tcp</w:t>
+      </w:r>
+      <w:proofErr w:type="spellEnd"/>
+      <w:r>
+        <w:t xml:space="preserve"> of </w:t>
+      </w:r>
+      <w:proofErr w:type="spellStart"/>
+      <w:r>
+        <w:t>udp</w:t>
+      </w:r>
+      <w:proofErr w:type="spellEnd"/>
+      <w:r>
+        <w:t xml:space="preserve"> </w:t>
+      </w:r>
+      <w:r>
+        <w:t xml:space="preserve">pakketten </w:t>
+      </w:r>
+      <w:r>
+        <w:t>ver</w:t>
+      </w:r>
+      <w:r>
+        <w:t>stuurt</w:t>
+      </w:r>
+      <w:r>
+        <w:t xml:space="preserve"> tussen een client en server. </w:t>
+      </w:r>
+      <w:proofErr w:type="spellStart"/>
+      <w:r>
+        <w:t>Rasberry</w:t>
+      </w:r>
+      <w:proofErr w:type="spellEnd"/>
+      <w:r>
+        <w:t xml:space="preserve"> pi is de client en de pc is de server. voor </w:t>
+      </w:r>
+      <w:proofErr w:type="spellStart"/>
+      <w:r>
+        <w:t>jitter</w:t>
+      </w:r>
+      <w:proofErr w:type="spellEnd"/>
+      <w:r>
+        <w:t xml:space="preserve"> een </w:t>
+      </w:r>
+      <w:proofErr w:type="spellStart"/>
+      <w:r>
+        <w:t>udp</w:t>
+      </w:r>
+      <w:proofErr w:type="spellEnd"/>
+      <w:r>
+        <w:t xml:space="preserve"> test van 2 minuten voor</w:t>
+      </w:r>
+      <w:r>
+        <w:t xml:space="preserve"> 3 pakket </w:t>
+      </w:r>
+      <w:proofErr w:type="spellStart"/>
+      <w:r>
+        <w:t>grootes</w:t>
+      </w:r>
+      <w:proofErr w:type="spellEnd"/>
+      <w:r>
+        <w:t xml:space="preserve"> 1,5 en 50 </w:t>
+      </w:r>
+      <w:proofErr w:type="spellStart"/>
+      <w:r>
+        <w:t>megabits</w:t>
+      </w:r>
+      <w:proofErr w:type="spellEnd"/>
+      <w:r>
+        <w:t xml:space="preserve"> per seconde en per pakket grote werd de test 4 keer uitgevoerd</w:t>
+      </w:r>
+      <w:r>
+        <w:t xml:space="preserve"> per netwerk</w:t>
+      </w:r>
+      <w:r>
+        <w:t xml:space="preserve">. Resultaten: </w:t>
+      </w:r>
+      <w:r>
+        <w:t xml:space="preserve">Hoe hoger de </w:t>
+      </w:r>
+      <w:proofErr w:type="spellStart"/>
+      <w:r>
+        <w:t>paketgroote</w:t>
+      </w:r>
+      <w:proofErr w:type="spellEnd"/>
+      <w:r>
+        <w:t>, hoe beter alle netwerken presteren. Bij lage snelheden is 4G het stabielst.</w:t>
+      </w:r>
+    </w:p>
+    <w:p>
+      <w:r>
+        <w:t>Bandbreedte – Hoeveel data kan het netwerk tegelijk aan?</w:t>
+      </w:r>
+    </w:p>
+    <w:p>
+      <w:r>
+        <w:t xml:space="preserve">Geeft aan hoeveel data je per seconde kunt verzenden. </w:t>
+      </w:r>
+      <w:r>
+        <w:t xml:space="preserve">Ook een iperf3 test maar een </w:t>
+      </w:r>
+      <w:proofErr w:type="spellStart"/>
+      <w:r>
+        <w:t>tcp</w:t>
+      </w:r>
+      <w:proofErr w:type="spellEnd"/>
+      <w:r>
+        <w:t xml:space="preserve"> ook 2minuten en 4 keer per netwerk. Hier zien we een duidelijk verschil tussen 5g en 4g.</w:t>
+      </w:r>
+    </w:p>
+    <w:p>
+      <w:proofErr w:type="spellStart"/>
+      <w:r>
+        <w:t>Packet</w:t>
+      </w:r>
+      <w:proofErr w:type="spellEnd"/>
+      <w:r>
+        <w:t xml:space="preserve"> </w:t>
+      </w:r>
+      <w:proofErr w:type="spellStart"/>
+      <w:r>
+        <w:t>loss</w:t>
+      </w:r>
+      <w:proofErr w:type="spellEnd"/>
+      <w:r>
+        <w:t xml:space="preserve"> – Gaan er datapakketten verloren?</w:t>
+      </w:r>
+    </w:p>
+    <w:p>
+      <w:r>
+        <w:t xml:space="preserve">Vorige testen en er was geen </w:t>
+      </w:r>
+      <w:proofErr w:type="spellStart"/>
+      <w:r>
+        <w:t>packet</w:t>
+      </w:r>
+      <w:proofErr w:type="spellEnd"/>
+      <w:r>
+        <w:t xml:space="preserve"> </w:t>
+      </w:r>
+      <w:proofErr w:type="spellStart"/>
+      <w:r>
+        <w:t>loss</w:t>
+      </w:r>
+      <w:proofErr w:type="spellEnd"/>
+      <w:r>
+        <w:t xml:space="preserve"> tijdens de testen.</w:t>
+      </w:r>
+    </w:p>
+    <w:p>
+      <w:r>
+        <w:t xml:space="preserve">HTTP-test via Node-RED – Hoe goed werkt netwerkverkeer voor </w:t>
+      </w:r>
+      <w:proofErr w:type="spellStart"/>
+      <w:r>
+        <w:t>IoT</w:t>
+      </w:r>
+      <w:proofErr w:type="spellEnd"/>
+      <w:r>
+        <w:t>?</w:t>
+      </w:r>
+    </w:p>
+    <w:p>
+      <w:r>
+        <w:t xml:space="preserve">Voor de http test werd de tool node red gebruikt. Met node red kan je gebruiken om taken te automatiseren en andere zaken. Voor mijn test zette ik een flow op die een http post verzoek verstuurde naar een </w:t>
+      </w:r>
+      <w:proofErr w:type="spellStart"/>
+      <w:r>
+        <w:t>endpoint</w:t>
+      </w:r>
+      <w:proofErr w:type="spellEnd"/>
+      <w:r>
+        <w:t xml:space="preserve"> op mijn pc.</w:t>
+      </w:r>
+    </w:p>
+    <w:p>
+      <w:r>
+        <w:t xml:space="preserve">Deze </w:t>
+      </w:r>
+      <w:r>
+        <w:t>Test</w:t>
+      </w:r>
+      <w:r>
+        <w:t xml:space="preserve"> toont</w:t>
+      </w:r>
+      <w:r>
+        <w:t xml:space="preserve"> hoe snel en stabiel een netwerk </w:t>
+      </w:r>
+      <w:r>
+        <w:t xml:space="preserve">http verzoeken </w:t>
+      </w:r>
+      <w:r>
+        <w:t>verwerkt.</w:t>
+      </w:r>
+      <w:r>
+        <w:t xml:space="preserve"> Uit de resultaten blijkt dat 4g het stabielst is en dat 5g snel kan zijn maar niet even consistent is</w:t>
+      </w:r>
+    </w:p>
+    <w:p>
+      <w:r>
+        <w:t>Verlichtingstest – Hoe snel gaat een lamp aan/uit na een signaal?</w:t>
+      </w:r>
+    </w:p>
+    <w:p>
+      <w:r>
+        <w:t xml:space="preserve">Voor de licht test werd via een python script een smartlight 100 keer aan en uit gezet. Dit script werd 2 keer </w:t>
+      </w:r>
+      <w:proofErr w:type="spellStart"/>
+      <w:r>
+        <w:t>gerunt</w:t>
+      </w:r>
+      <w:proofErr w:type="spellEnd"/>
+      <w:r>
+        <w:t xml:space="preserve"> per netwerk</w:t>
+      </w:r>
+      <w:r>
+        <w:t xml:space="preserve"> en gaf als resultat</w:t>
+      </w:r>
+      <w:r>
+        <w:t xml:space="preserve">en dat 5g het snelste was </w:t>
+      </w:r>
+    </w:p>
+    <w:p/>
+    <w:p>
+      <w:r>
+        <w:t xml:space="preserve">Om deze resultaten samen te brengen on een antwoord op mijn centrale onderzoeksvraag: </w:t>
+      </w:r>
+      <w:r>
+        <w:t xml:space="preserve">elk netwerk heeft zijn sterktes, 4G is betrouwbaar en stabiel, 5G heeft een hoge bandbreedte en behaalt snelle reacties, maar toonde grote schommelingen bij </w:t>
+      </w:r>
+      <w:proofErr w:type="spellStart"/>
+      <w:r>
+        <w:t>latency</w:t>
+      </w:r>
+      <w:proofErr w:type="spellEnd"/>
+      <w:r>
+        <w:t xml:space="preserve"> en </w:t>
+      </w:r>
+      <w:proofErr w:type="spellStart"/>
+      <w:r>
+        <w:t>jitter</w:t>
       </w:r>
       <w:proofErr w:type="spellEnd"/>
       <w:r>
         <w:t>.</w:t>
       </w:r>
     </w:p>
-    <w:p>
-      <w:r>
-        <w:t xml:space="preserve">Voor de netwerkpresentaties worden volgende parameters gemeten: </w:t>
+    <w:p/>
+    <w:p>
+      <w:r>
+        <w:t>Operationele continuïteit</w:t>
+      </w:r>
+    </w:p>
+    <w:p>
+      <w:r>
+        <w:t>Mobiele netwerken kunnen perfect ingezet worden voor gebouwbeheer, zolang je zorgt voor voldoende signaalsterkte en redundantie.</w:t>
+      </w:r>
+      <w:r>
+        <w:t xml:space="preserve"> </w:t>
+      </w:r>
+      <w:r>
+        <w:t xml:space="preserve">In situaties waar bekabeling moeilijk is, kan 4G een </w:t>
+      </w:r>
+      <w:r>
+        <w:lastRenderedPageBreak/>
+        <w:t>praktische tijdelijke oplossing bieden.</w:t>
+      </w:r>
+      <w:r>
+        <w:t xml:space="preserve"> </w:t>
+      </w:r>
+      <w:r>
+        <w:t xml:space="preserve">Voor meer kritische toepassingen is 5G interessant, op voorwaarde dat je garanties krijgt zoals </w:t>
+      </w:r>
+      <w:proofErr w:type="spellStart"/>
+      <w:r>
+        <w:t>Quality</w:t>
+      </w:r>
+      <w:proofErr w:type="spellEnd"/>
+      <w:r>
+        <w:t xml:space="preserve"> of Service en </w:t>
+      </w:r>
+      <w:proofErr w:type="spellStart"/>
+      <w:r>
+        <w:t>SLA’s</w:t>
+      </w:r>
+      <w:proofErr w:type="spellEnd"/>
+      <w:r>
+        <w:t>.</w:t>
+      </w:r>
+    </w:p>
+    <w:p>
+      <w:r>
+        <w:t>Compatibiliteit</w:t>
+      </w:r>
+    </w:p>
+    <w:p>
+      <w:r>
+        <w:t xml:space="preserve">Om bestaande bekabelde systemen te koppelen aan een mobiel netwerk, zijn gateways nodig. Denk aan industriële routers die protocollen zoals </w:t>
+      </w:r>
+      <w:proofErr w:type="spellStart"/>
+      <w:r>
+        <w:t>Modbus</w:t>
+      </w:r>
+      <w:proofErr w:type="spellEnd"/>
+      <w:r>
+        <w:t xml:space="preserve"> TCP ondersteunen. Het is daarbij cruciaal dat de </w:t>
       </w:r>
       <w:proofErr w:type="spellStart"/>
       <w:r>
@@ -297,7 +717,7 @@
       </w:r>
       <w:proofErr w:type="spellEnd"/>
       <w:r>
-        <w:t xml:space="preserve">, </w:t>
+        <w:t xml:space="preserve"> en </w:t>
       </w:r>
       <w:proofErr w:type="spellStart"/>
       <w:r>
@@ -305,11 +725,21 @@
       </w:r>
       <w:proofErr w:type="spellEnd"/>
       <w:r>
-        <w:t xml:space="preserve">, </w:t>
-      </w:r>
-      <w:proofErr w:type="spellStart"/>
-      <w:r>
-        <w:t>packet</w:t>
+        <w:t xml:space="preserve"> binnen de aanvaardbare grenzen blijven voor de gebruikte protocollen.</w:t>
+      </w:r>
+    </w:p>
+    <w:p>
+      <w:r>
+        <w:t xml:space="preserve">Overstap </w:t>
+      </w:r>
+    </w:p>
+    <w:p>
+      <w:r>
+        <w:t xml:space="preserve">De overstap naar een privaat 5G-netwerk is vooral zinvol wanneer je echt hoge eisen stelt op vlak van betrouwbaarheid, hoge bandbreedte en lokale controle. Het is bijzonder geschikt voor toepassingen zoals </w:t>
+      </w:r>
+      <w:proofErr w:type="spellStart"/>
+      <w:r>
+        <w:t>augmented</w:t>
       </w:r>
       <w:proofErr w:type="spellEnd"/>
       <w:r>
@@ -317,690 +747,165 @@
       </w:r>
       <w:proofErr w:type="spellStart"/>
       <w:r>
+        <w:t>reality</w:t>
+      </w:r>
+      <w:proofErr w:type="spellEnd"/>
+      <w:r>
+        <w:t>, beeldverwerking of omgevingen met veel gelijktijdige apparaten. Let wel: zo’n overstap vraagt een investering in zowel infrastructuur als beheer.</w:t>
+      </w:r>
+    </w:p>
+    <w:p>
+      <w:r>
+        <w:t>CONCLUSIE</w:t>
+      </w:r>
+    </w:p>
+    <w:p>
+      <w:r>
+        <w:t>Dus om af te ronden</w:t>
+      </w:r>
+      <w:r>
+        <w:t xml:space="preserve"> in</w:t>
+      </w:r>
+      <w:r>
+        <w:t xml:space="preserve"> mijn </w:t>
+      </w:r>
+      <w:proofErr w:type="spellStart"/>
+      <w:r>
+        <w:t>bachelorproe</w:t>
+      </w:r>
+      <w:r>
+        <w:t>f</w:t>
+      </w:r>
+      <w:proofErr w:type="spellEnd"/>
+      <w:r>
+        <w:t xml:space="preserve"> werd</w:t>
+      </w:r>
+      <w:r>
+        <w:t xml:space="preserve"> onderzocht welk netwerk het best past voor </w:t>
+      </w:r>
+      <w:r>
+        <w:t>de f</w:t>
+      </w:r>
+      <w:r>
+        <w:t>acilitair</w:t>
+      </w:r>
+      <w:r>
+        <w:t>e diensten HVAC en verlichting</w:t>
+      </w:r>
+      <w:r>
+        <w:t xml:space="preserve">. </w:t>
+      </w:r>
+      <w:r>
+        <w:t>Hiervoor had ik verschillende testen uitgevoerd</w:t>
+      </w:r>
+      <w:r>
+        <w:t xml:space="preserve">. </w:t>
+      </w:r>
+      <w:r>
+        <w:t>De focus</w:t>
+      </w:r>
+      <w:r>
+        <w:t xml:space="preserve"> van deze testen</w:t>
+      </w:r>
+      <w:r>
+        <w:t xml:space="preserve"> lag bij netwerkprestaties, lichtaansturing en http verkeer</w:t>
+      </w:r>
+      <w:r>
+        <w:t xml:space="preserve">. De parameters die gemeten werden door de testen waren: </w:t>
+      </w:r>
+      <w:proofErr w:type="spellStart"/>
+      <w:r>
+        <w:t>latency,jitter,bandbreedte,packet</w:t>
+      </w:r>
+      <w:proofErr w:type="spellEnd"/>
+      <w:r>
+        <w:t xml:space="preserve"> </w:t>
+      </w:r>
+      <w:proofErr w:type="spellStart"/>
+      <w:r>
         <w:t>loss</w:t>
       </w:r>
       <w:proofErr w:type="spellEnd"/>
       <w:r>
-        <w:t xml:space="preserve"> en bandbreedte. Naast deze testen heb ik ook nog functionele testen http en licht test, deze testen werden gebruikt om de betrouwbaarheid te meten.</w:t>
-      </w:r>
-      <w:r>
-        <w:t xml:space="preserve"> Nu ga ik mijn testen overlopen, ik ga kort de test uitleggen en dan de resultaten bespreken.</w:t>
+        <w:t xml:space="preserve"> en betrouwbaarheid. </w:t>
+      </w:r>
+      <w:r>
+        <w:t xml:space="preserve">Uit de metingen blijkt dat elk netwerk zijn eigen sterktes </w:t>
+      </w:r>
+      <w:r>
+        <w:t>had</w:t>
+      </w:r>
+      <w:r>
+        <w:t>.</w:t>
+      </w:r>
+      <w:r>
+        <w:t xml:space="preserve"> </w:t>
+      </w:r>
+      <w:r>
+        <w:t>4G bleek het meest stabiel en betrouwbaar.</w:t>
+      </w:r>
+      <w:r>
+        <w:t xml:space="preserve"> </w:t>
+      </w:r>
+      <w:r>
+        <w:t xml:space="preserve">5G scoorde sterk op snelheid en bandbreedte, maar liet meer schommelingen zien in </w:t>
+      </w:r>
+      <w:proofErr w:type="spellStart"/>
+      <w:r>
+        <w:t>latency</w:t>
+      </w:r>
+      <w:proofErr w:type="spellEnd"/>
+      <w:r>
+        <w:t xml:space="preserve"> en </w:t>
+      </w:r>
+      <w:proofErr w:type="spellStart"/>
+      <w:r>
+        <w:t>jitter</w:t>
+      </w:r>
+      <w:proofErr w:type="spellEnd"/>
+      <w:r>
+        <w:t xml:space="preserve">. </w:t>
+      </w:r>
+    </w:p>
+    <w:p>
+      <w:r>
+        <w:t xml:space="preserve">(Mijn </w:t>
+      </w:r>
+      <w:proofErr w:type="spellStart"/>
+      <w:r>
+        <w:t>bachelorproef</w:t>
+      </w:r>
+      <w:proofErr w:type="spellEnd"/>
+      <w:r>
+        <w:t xml:space="preserve"> heeft voor de </w:t>
+      </w:r>
+      <w:proofErr w:type="spellStart"/>
+      <w:r>
+        <w:t>it</w:t>
+      </w:r>
+      <w:proofErr w:type="spellEnd"/>
+      <w:r>
+        <w:t xml:space="preserve"> en facilitaire dienst van </w:t>
+      </w:r>
+      <w:proofErr w:type="spellStart"/>
+      <w:r>
+        <w:t>hogent</w:t>
+      </w:r>
+      <w:proofErr w:type="spellEnd"/>
+      <w:r>
+        <w:t xml:space="preserve"> als meerwaarde informatie en ev. Inspiratie voor verder onderzoek)</w:t>
       </w:r>
     </w:p>
     <w:p/>
     <w:p>
       <w:r>
-        <w:t xml:space="preserve">1. </w:t>
-      </w:r>
-      <w:proofErr w:type="spellStart"/>
-      <w:r>
-        <w:t>Latency</w:t>
-      </w:r>
-      <w:proofErr w:type="spellEnd"/>
-      <w:r>
-        <w:t xml:space="preserve"> – Hoe snel komt een signaal aan?</w:t>
-      </w:r>
-    </w:p>
-    <w:p>
-      <w:proofErr w:type="spellStart"/>
-      <w:r>
-        <w:t>Latency</w:t>
-      </w:r>
-      <w:proofErr w:type="spellEnd"/>
-      <w:r>
-        <w:t xml:space="preserve"> is de tijd die een datapakket nodig heeft om van A naar B te reizen. Hoe lager, hoe beter.</w:t>
-      </w:r>
-    </w:p>
-    <w:p>
-      <w:r>
-        <w:t>Resultaten:</w:t>
-      </w:r>
-    </w:p>
-    <w:p>
-      <w:proofErr w:type="spellStart"/>
-      <w:r>
-        <w:t>WiFi</w:t>
-      </w:r>
-      <w:proofErr w:type="spellEnd"/>
-      <w:r>
-        <w:t>: gemiddeld 13 ms → snel en stabiel</w:t>
-      </w:r>
-    </w:p>
-    <w:p>
-      <w:r>
-        <w:t>4G: gemiddeld 18 ms → iets trager, maar prima</w:t>
-      </w:r>
-    </w:p>
-    <w:p>
-      <w:r>
-        <w:t>5G: gemiddeld 26 ms, maar met pieken tot 230 ms → potentieel snel, maar soms onstabiel</w:t>
-      </w:r>
-    </w:p>
-    <w:p>
-      <w:r>
-        <w:t xml:space="preserve">Kort gezegd: </w:t>
-      </w:r>
-      <w:proofErr w:type="spellStart"/>
-      <w:r>
-        <w:t>WiFi</w:t>
-      </w:r>
-      <w:proofErr w:type="spellEnd"/>
-      <w:r>
-        <w:t xml:space="preserve"> is stabiel, 4G is oké, 5G is wisselvallig (mogelijk door instellingen of slechte dekking).</w:t>
-      </w:r>
-    </w:p>
-    <w:p>
-      <w:r>
-        <w:t xml:space="preserve">2. </w:t>
-      </w:r>
-      <w:proofErr w:type="spellStart"/>
-      <w:r>
-        <w:t>Jitter</w:t>
-      </w:r>
-      <w:proofErr w:type="spellEnd"/>
-      <w:r>
-        <w:t xml:space="preserve"> – Hoeveel variatie zit er in de vertraging?</w:t>
-      </w:r>
-    </w:p>
-    <w:p>
-      <w:proofErr w:type="spellStart"/>
-      <w:r>
-        <w:t>Jitter</w:t>
-      </w:r>
-      <w:proofErr w:type="spellEnd"/>
-      <w:r>
-        <w:t xml:space="preserve"> meet de schommelingen in vertraging. Lage </w:t>
-      </w:r>
-      <w:proofErr w:type="spellStart"/>
-      <w:r>
-        <w:t>jitter</w:t>
-      </w:r>
-      <w:proofErr w:type="spellEnd"/>
-      <w:r>
-        <w:t xml:space="preserve"> = betrouwbaardere verbinding, belangrijk voor bv. lichtsturing.</w:t>
-      </w:r>
-    </w:p>
-    <w:p>
-      <w:r>
-        <w:t>Resultaten:</w:t>
-      </w:r>
-    </w:p>
-    <w:p>
-      <w:r>
-        <w:t xml:space="preserve">Bij lage snelheid (1 </w:t>
-      </w:r>
-      <w:proofErr w:type="spellStart"/>
-      <w:r>
-        <w:t>Mbit</w:t>
-      </w:r>
-      <w:proofErr w:type="spellEnd"/>
-      <w:r>
-        <w:t xml:space="preserve">/s): </w:t>
-      </w:r>
-      <w:proofErr w:type="spellStart"/>
-      <w:r>
-        <w:t>WiFi</w:t>
-      </w:r>
-      <w:proofErr w:type="spellEnd"/>
-      <w:r>
-        <w:t xml:space="preserve"> heeft de meeste </w:t>
-      </w:r>
-      <w:proofErr w:type="spellStart"/>
-      <w:r>
-        <w:t>jitter</w:t>
-      </w:r>
-      <w:proofErr w:type="spellEnd"/>
-      <w:r>
-        <w:t>.</w:t>
-      </w:r>
-    </w:p>
-    <w:p>
-      <w:r>
-        <w:t xml:space="preserve">Bij hogere snelheden (50 </w:t>
-      </w:r>
-      <w:proofErr w:type="spellStart"/>
-      <w:r>
-        <w:t>Mbit</w:t>
-      </w:r>
-      <w:proofErr w:type="spellEnd"/>
-      <w:r>
-        <w:t xml:space="preserve">/s): Alle netwerken presteren goed (rond 0,15–0,20 ms </w:t>
-      </w:r>
-      <w:proofErr w:type="spellStart"/>
-      <w:r>
-        <w:t>jitter</w:t>
-      </w:r>
-      <w:proofErr w:type="spellEnd"/>
-      <w:r>
-        <w:t>).</w:t>
-      </w:r>
-    </w:p>
-    <w:p>
-      <w:r>
-        <w:t>Beste score bij lage snelheden: 4G</w:t>
-      </w:r>
-    </w:p>
-    <w:p>
-      <w:r>
-        <w:t>Kort gezegd:</w:t>
-      </w:r>
-    </w:p>
-    <w:p>
-      <w:r>
-        <w:t>Hoe hoger de snelheid, hoe beter alle netwerken presteren. Bij lage snelheden is 4G het stabielst.</w:t>
-      </w:r>
-    </w:p>
-    <w:p>
-      <w:r>
-        <w:t xml:space="preserve">3. </w:t>
-      </w:r>
-      <w:proofErr w:type="spellStart"/>
-      <w:r>
-        <w:t>Packet</w:t>
-      </w:r>
-      <w:proofErr w:type="spellEnd"/>
-      <w:r>
-        <w:t xml:space="preserve"> </w:t>
-      </w:r>
-      <w:proofErr w:type="spellStart"/>
-      <w:r>
-        <w:t>loss</w:t>
-      </w:r>
-      <w:proofErr w:type="spellEnd"/>
-      <w:r>
-        <w:t xml:space="preserve"> – Gaan er datapakketten verloren?</w:t>
-      </w:r>
-    </w:p>
-    <w:p>
-      <w:r>
-        <w:t>Geeft aan of er informatie “verloren” gaat tijdens verzending.</w:t>
-      </w:r>
-    </w:p>
-    <w:p>
-      <w:r>
-        <w:t>Resultaten:</w:t>
-      </w:r>
-    </w:p>
-    <w:p>
-      <w:r>
-        <w:t xml:space="preserve">Geen verlies bij </w:t>
-      </w:r>
-      <w:proofErr w:type="spellStart"/>
-      <w:r>
-        <w:t>WiFi</w:t>
-      </w:r>
-      <w:proofErr w:type="spellEnd"/>
-      <w:r>
-        <w:t>, 4G of 5G</w:t>
-      </w:r>
-    </w:p>
-    <w:p>
-      <w:r>
-        <w:t xml:space="preserve">Zelfs bij hoge belasting (94 </w:t>
-      </w:r>
-      <w:proofErr w:type="spellStart"/>
-      <w:r>
-        <w:t>Mbit</w:t>
-      </w:r>
-      <w:proofErr w:type="spellEnd"/>
-      <w:r>
-        <w:t>/s) blijft alles 100% correct.</w:t>
-      </w:r>
-    </w:p>
-    <w:p>
-      <w:r>
-        <w:t>Kort gezegd:</w:t>
-      </w:r>
-    </w:p>
-    <w:p>
-      <w:r>
-        <w:t>Alle netwerken zijn zeer betrouwbaar en verliezen geen data tijdens de test.</w:t>
-      </w:r>
-    </w:p>
-    <w:p>
-      <w:r>
-        <w:t>4. Bandbreedte – Hoeveel data kan het netwerk tegelijk aan?</w:t>
-      </w:r>
-    </w:p>
-    <w:p>
-      <w:r>
-        <w:lastRenderedPageBreak/>
-        <w:t xml:space="preserve">Geeft aan hoeveel data je per seconde kunt verzenden. Belangrijk voor zware toepassingen (zoals camera's of </w:t>
-      </w:r>
-      <w:proofErr w:type="spellStart"/>
-      <w:r>
-        <w:t>cloudsystemen</w:t>
-      </w:r>
-      <w:proofErr w:type="spellEnd"/>
-      <w:r>
-        <w:t>).</w:t>
-      </w:r>
-    </w:p>
-    <w:p>
-      <w:r>
-        <w:t>Resultaten:</w:t>
-      </w:r>
-    </w:p>
-    <w:p>
-      <w:proofErr w:type="spellStart"/>
-      <w:r>
-        <w:t>WiFi</w:t>
-      </w:r>
-      <w:proofErr w:type="spellEnd"/>
-      <w:r>
-        <w:t xml:space="preserve"> en 4G: ± 94 </w:t>
-      </w:r>
-      <w:proofErr w:type="spellStart"/>
-      <w:r>
-        <w:t>Mbit</w:t>
-      </w:r>
-      <w:proofErr w:type="spellEnd"/>
-      <w:r>
-        <w:t>/s → Beperkt door testapparatuur</w:t>
-      </w:r>
-    </w:p>
-    <w:p>
-      <w:r>
-        <w:t xml:space="preserve">5G: 931 </w:t>
-      </w:r>
-      <w:proofErr w:type="spellStart"/>
-      <w:r>
-        <w:t>Mbit</w:t>
-      </w:r>
-      <w:proofErr w:type="spellEnd"/>
-      <w:r>
-        <w:t>/s! → Tien keer sneller</w:t>
-      </w:r>
-    </w:p>
-    <w:p>
-      <w:r>
-        <w:t>Kort gezegd:</w:t>
-      </w:r>
-    </w:p>
-    <w:p>
-      <w:r>
-        <w:t xml:space="preserve">5G is veruit het snelst en klaar voor zware toepassingen. </w:t>
-      </w:r>
-      <w:proofErr w:type="spellStart"/>
-      <w:r>
-        <w:t>WiFi</w:t>
-      </w:r>
-      <w:proofErr w:type="spellEnd"/>
-      <w:r>
-        <w:t xml:space="preserve"> en 4G zijn prima voor simpele opdrachten.</w:t>
-      </w:r>
-    </w:p>
-    <w:p>
-      <w:r>
-        <w:t>5. Verlichtingstest – Hoe snel gaat een lamp aan/uit na een signaal?</w:t>
-      </w:r>
-    </w:p>
-    <w:p>
-      <w:r>
-        <w:t xml:space="preserve">Simuleert een </w:t>
-      </w:r>
-      <w:proofErr w:type="spellStart"/>
-      <w:r>
-        <w:t>domotica</w:t>
-      </w:r>
-      <w:proofErr w:type="spellEnd"/>
-      <w:r>
-        <w:t>-opdracht (bv. lichten aan bij beweging).</w:t>
-      </w:r>
-    </w:p>
-    <w:p>
-      <w:r>
-        <w:t>Kort gezegd:</w:t>
-      </w:r>
-    </w:p>
-    <w:p>
-      <w:r>
-        <w:t xml:space="preserve">5G is het snelst, 4G volgt kort erna. </w:t>
-      </w:r>
-      <w:proofErr w:type="spellStart"/>
-      <w:r>
-        <w:t>WiFi</w:t>
-      </w:r>
-      <w:proofErr w:type="spellEnd"/>
-      <w:r>
-        <w:t xml:space="preserve"> is wat trager, maar nog bruikbaar.</w:t>
-      </w:r>
-    </w:p>
-    <w:p>
-      <w:r>
-        <w:t xml:space="preserve">6. HTTP-test via Node-RED – Hoe goed werkt netwerkverkeer voor </w:t>
-      </w:r>
-      <w:proofErr w:type="spellStart"/>
-      <w:r>
-        <w:t>IoT</w:t>
-      </w:r>
-      <w:proofErr w:type="spellEnd"/>
-      <w:r>
-        <w:t>?</w:t>
-      </w:r>
-    </w:p>
-    <w:p>
-      <w:r>
-        <w:t xml:space="preserve">Test hoe snel en stabiel een netwerk eenvoudige </w:t>
-      </w:r>
-      <w:proofErr w:type="spellStart"/>
-      <w:r>
-        <w:t>IoT</w:t>
-      </w:r>
-      <w:proofErr w:type="spellEnd"/>
-      <w:r>
-        <w:t>-verzoeken (zoals statusupdates) verwerkt.</w:t>
-      </w:r>
-    </w:p>
-    <w:p>
-      <w:r>
-        <w:t>Resultaten (downloadsnelheid):</w:t>
-      </w:r>
-    </w:p>
-    <w:p>
-      <w:proofErr w:type="spellStart"/>
-      <w:r>
-        <w:t>WiFi</w:t>
-      </w:r>
-      <w:proofErr w:type="spellEnd"/>
-      <w:r>
-        <w:t>: traagste en wat wisselvallig</w:t>
-      </w:r>
-    </w:p>
-    <w:p>
-      <w:r>
-        <w:t>4G: hoogste snelheid, stabiel</w:t>
-      </w:r>
-    </w:p>
-    <w:p>
-      <w:r>
-        <w:t>5G: snel, maar iets meer variatie</w:t>
-      </w:r>
-    </w:p>
-    <w:p>
-      <w:r>
-        <w:t>Kort gezegd:</w:t>
-      </w:r>
-    </w:p>
-    <w:p>
-      <w:r>
-        <w:t xml:space="preserve">Voor eenvoudige </w:t>
-      </w:r>
-      <w:proofErr w:type="spellStart"/>
-      <w:r>
-        <w:t>IoT</w:t>
-      </w:r>
-      <w:proofErr w:type="spellEnd"/>
-      <w:r>
-        <w:t>-communicatie zijn alle netwerken geschikt. 4G is het meest stabiel, 5G is snel maar nog niet altijd consistent.</w:t>
-      </w:r>
-    </w:p>
-    <w:p>
-      <w:r>
-        <w:t xml:space="preserve">De resultaten komen grotendeels overeen met wat </w:t>
-      </w:r>
-      <w:r>
-        <w:t>er verwacht was.</w:t>
-      </w:r>
-      <w:r>
-        <w:t xml:space="preserve"> 5G heeft de hoogste snelheid</w:t>
-      </w:r>
-      <w:r>
-        <w:t xml:space="preserve"> en bandbreedte</w:t>
-      </w:r>
-      <w:r>
-        <w:t>, 4G is het meest betrouwbaar</w:t>
-      </w:r>
-      <w:r>
-        <w:t xml:space="preserve"> en </w:t>
-      </w:r>
-      <w:r>
-        <w:t>stabiel</w:t>
-      </w:r>
-      <w:r>
-        <w:t>.</w:t>
-      </w:r>
-      <w:r>
-        <w:t xml:space="preserve"> </w:t>
-      </w:r>
-      <w:r>
-        <w:t xml:space="preserve">Toch waren er verrassingen. Zo zagen we bij 5G onverwachte pieken in </w:t>
-      </w:r>
-      <w:proofErr w:type="spellStart"/>
-      <w:r>
-        <w:t>jitter</w:t>
-      </w:r>
-      <w:proofErr w:type="spellEnd"/>
-      <w:r>
-        <w:t xml:space="preserve"> en </w:t>
-      </w:r>
-      <w:proofErr w:type="spellStart"/>
-      <w:r>
-        <w:t>latency</w:t>
-      </w:r>
-      <w:proofErr w:type="spellEnd"/>
-      <w:r>
-        <w:t>.</w:t>
-      </w:r>
-      <w:r>
-        <w:t xml:space="preserve"> Maar in de licht test had 5G wel de snelste reactietijd</w:t>
-      </w:r>
-      <w:r>
-        <w:t>.</w:t>
-      </w:r>
-      <w:r>
-        <w:t xml:space="preserve"> Wat er uit de wifi resultaten kan gehaald worden is dat </w:t>
-      </w:r>
-      <w:proofErr w:type="spellStart"/>
-      <w:r>
-        <w:t>latency</w:t>
-      </w:r>
-      <w:proofErr w:type="spellEnd"/>
-      <w:r>
-        <w:t xml:space="preserve"> niet alles zegt </w:t>
-      </w:r>
-      <w:r>
-        <w:t>want wifi had consistente ping waarden maar wel de laagste reactietijd. Dus dit toont aan dat andere factoren zoals beschikbaarheid, storingen en lokale belasting ook een grote rol spelen.</w:t>
-      </w:r>
-    </w:p>
-    <w:p/>
-    <w:p>
-      <w:r>
-        <w:t xml:space="preserve">Antwoord onderzoeksvragen (3 </w:t>
-      </w:r>
-      <w:proofErr w:type="spellStart"/>
-      <w:r>
-        <w:t>dias</w:t>
-      </w:r>
-      <w:proofErr w:type="spellEnd"/>
-      <w:r>
-        <w:t>)</w:t>
-      </w:r>
-    </w:p>
-    <w:p/>
-    <w:p/>
-    <w:p>
-      <w:r>
-        <w:t>Operationele continuïteit</w:t>
-      </w:r>
-    </w:p>
-    <w:p>
-      <w:r>
-        <w:t>Mobiele netwerken kunnen perfect ingezet worden voor gebouwbeheer, zolang je zorgt voor voldoende signaalsterkte en redundantie.</w:t>
-      </w:r>
-    </w:p>
-    <w:p>
-      <w:r>
-        <w:lastRenderedPageBreak/>
-        <w:t>In situaties waar bekabeling moeilijk is, kan 4G een praktische tijdelijke oplossing bieden.</w:t>
-      </w:r>
-    </w:p>
-    <w:p>
-      <w:r>
-        <w:t xml:space="preserve">Voor meer kritische toepassingen is 5G interessant, op voorwaarde dat je garanties krijgt zoals </w:t>
-      </w:r>
-      <w:proofErr w:type="spellStart"/>
-      <w:r>
-        <w:t>Quality</w:t>
-      </w:r>
-      <w:proofErr w:type="spellEnd"/>
-      <w:r>
-        <w:t xml:space="preserve"> of Service en </w:t>
-      </w:r>
-      <w:proofErr w:type="spellStart"/>
-      <w:r>
-        <w:t>SLA’s</w:t>
-      </w:r>
-      <w:proofErr w:type="spellEnd"/>
-      <w:r>
-        <w:t>.</w:t>
-      </w:r>
-    </w:p>
-    <w:p>
-      <w:r>
-        <w:t>Compatibiliteit</w:t>
-      </w:r>
-    </w:p>
-    <w:p>
-      <w:r>
-        <w:t xml:space="preserve">Om bestaande bekabelde systemen te koppelen aan een mobiel netwerk, zijn gateways nodig. Denk aan industriële routers die protocollen zoals </w:t>
-      </w:r>
-      <w:proofErr w:type="spellStart"/>
-      <w:r>
-        <w:t>Modbus</w:t>
-      </w:r>
-      <w:proofErr w:type="spellEnd"/>
-      <w:r>
-        <w:t xml:space="preserve"> TCP ondersteunen.</w:t>
-      </w:r>
-      <w:r>
-        <w:t xml:space="preserve"> </w:t>
-      </w:r>
-      <w:r>
-        <w:t xml:space="preserve">Het is daarbij cruciaal dat de </w:t>
-      </w:r>
-      <w:proofErr w:type="spellStart"/>
-      <w:r>
-        <w:t>latency</w:t>
-      </w:r>
-      <w:proofErr w:type="spellEnd"/>
-      <w:r>
-        <w:t xml:space="preserve"> en </w:t>
-      </w:r>
-      <w:proofErr w:type="spellStart"/>
-      <w:r>
-        <w:t>jitter</w:t>
-      </w:r>
-      <w:proofErr w:type="spellEnd"/>
-      <w:r>
-        <w:t xml:space="preserve"> binnen de aanvaardbare grenzen blijven voor de gebruikte protocollen.</w:t>
-      </w:r>
-    </w:p>
-    <w:p>
-      <w:r>
-        <w:t xml:space="preserve">De overstap naar een privaat 5G-netwerk is vooral zinvol wanneer je echt hoge eisen stelt op vlak van betrouwbaarheid, </w:t>
-      </w:r>
-      <w:r>
-        <w:t>hoge bandbreedte</w:t>
-      </w:r>
-      <w:r>
-        <w:t xml:space="preserve"> en lokale controle.</w:t>
-      </w:r>
-      <w:r>
-        <w:t xml:space="preserve"> </w:t>
-      </w:r>
-      <w:r>
-        <w:t xml:space="preserve">Het is bijzonder geschikt voor toepassingen zoals </w:t>
-      </w:r>
-      <w:proofErr w:type="spellStart"/>
-      <w:r>
-        <w:t>augmented</w:t>
-      </w:r>
-      <w:proofErr w:type="spellEnd"/>
-      <w:r>
-        <w:t xml:space="preserve"> </w:t>
-      </w:r>
-      <w:proofErr w:type="spellStart"/>
-      <w:r>
-        <w:t>reality</w:t>
-      </w:r>
-      <w:proofErr w:type="spellEnd"/>
-      <w:r>
-        <w:t>, beeldverwerking of omgevingen met veel gelijktijdige apparaten.</w:t>
-      </w:r>
-      <w:r>
-        <w:t xml:space="preserve"> </w:t>
-      </w:r>
-      <w:r>
-        <w:t>Let wel: zo’n overstap vraagt een investering in zowel infrastructuur als beheer.</w:t>
-      </w:r>
-    </w:p>
-    <w:p>
-      <w:r>
-        <w:t>Vragen: alles herhalen + vragen of er vragen zijn.</w:t>
-      </w:r>
-    </w:p>
-    <w:p>
-      <w:r>
-        <w:t>Dus om af te ronden</w:t>
-      </w:r>
-      <w:r>
-        <w:t xml:space="preserve"> in</w:t>
-      </w:r>
-      <w:r>
-        <w:t xml:space="preserve"> mijn </w:t>
-      </w:r>
-      <w:proofErr w:type="spellStart"/>
-      <w:r>
-        <w:t>bachelorproe</w:t>
-      </w:r>
-      <w:r>
-        <w:t>f</w:t>
-      </w:r>
-      <w:proofErr w:type="spellEnd"/>
-      <w:r>
-        <w:t xml:space="preserve"> werd</w:t>
-      </w:r>
-      <w:r>
-        <w:t xml:space="preserve"> onderzocht welk netwerk het best past voor facilitair beheer. </w:t>
-      </w:r>
-      <w:r>
-        <w:t>De focus lag bij netwerkprestaties, lichtaansturing en http verkeer</w:t>
-      </w:r>
-      <w:r>
-        <w:t xml:space="preserve"> </w:t>
-      </w:r>
-    </w:p>
-    <w:p>
-      <w:r>
-        <w:t>Uit de metingen blijkt dat elk netwerk zijn eigen sterktes heeft, afhankelijk van de toepassing.</w:t>
-      </w:r>
-      <w:r>
-        <w:br/>
-        <w:t>4G bleek het meest stabiel en betrouwbaar, zeker voor toepassingen waar continuïteit belangrijk is.</w:t>
-      </w:r>
-      <w:r>
-        <w:br/>
-      </w:r>
-      <w:r>
-        <w:br/>
-        <w:t xml:space="preserve">5G scoorde sterk op snelheid en bandbreedte, maar liet meer schommelingen zien in </w:t>
-      </w:r>
-      <w:proofErr w:type="spellStart"/>
-      <w:r>
-        <w:t>latency</w:t>
-      </w:r>
-      <w:proofErr w:type="spellEnd"/>
-      <w:r>
-        <w:t xml:space="preserve"> en </w:t>
-      </w:r>
-      <w:proofErr w:type="spellStart"/>
-      <w:r>
-        <w:t>jitter</w:t>
-      </w:r>
-      <w:proofErr w:type="spellEnd"/>
-      <w:r>
-        <w:t>. Daardoor is 5G vooral geschikt voor toepassingen met hoge datasnelheid, op voorwaarde dat het netwerk – zoals bij een privaat 5G-netwerk – goed geconfigureerd is.</w:t>
+        <w:t>Bedankt voor u</w:t>
+      </w:r>
+      <w:r>
+        <w:t>w</w:t>
+      </w:r>
+      <w:r>
+        <w:t xml:space="preserve"> aandacht, zijn er nog vragen</w:t>
       </w:r>
     </w:p>
     <w:p/>
@@ -1768,6 +1673,7 @@
   <w:style w:type="character" w:default="1" w:styleId="Standaardalinea-lettertype">
     <w:name w:val="Default Paragraph Font"/>
     <w:uiPriority w:val="1"/>
+    <w:semiHidden/>
     <w:unhideWhenUsed/>
   </w:style>
   <w:style w:type="table" w:default="1" w:styleId="Standaardtabel">

--- a/Presentatie.docx
+++ b/Presentatie.docx
@@ -12,13 +12,8 @@
     </w:p>
     <w:p>
       <w:r>
-        <w:t xml:space="preserve">Beste mevrouw </w:t>
-      </w:r>
-      <w:proofErr w:type="spellStart"/>
-      <w:r>
-        <w:t>Teerlinck</w:t>
-      </w:r>
-      <w:proofErr w:type="spellEnd"/>
+        <w:t>Beste mevrouw Teerlinck</w:t>
+      </w:r>
       <w:r>
         <w:t xml:space="preserve">, </w:t>
       </w:r>
@@ -37,31 +32,7 @@
     <w:p/>
     <w:p>
       <w:r>
-        <w:t xml:space="preserve">Vandaag zal ik mijn </w:t>
-      </w:r>
-      <w:proofErr w:type="spellStart"/>
-      <w:r>
-        <w:t>bachelorproef</w:t>
-      </w:r>
-      <w:proofErr w:type="spellEnd"/>
-      <w:r>
-        <w:t xml:space="preserve"> met als titel “De impact van mobiele netwerken op </w:t>
-      </w:r>
-      <w:proofErr w:type="spellStart"/>
-      <w:r>
-        <w:t>faciliteir</w:t>
-      </w:r>
-      <w:proofErr w:type="spellEnd"/>
-      <w:r>
-        <w:t xml:space="preserve"> beheer: een vergelijkende studie van 4g en privaat 5g voor </w:t>
-      </w:r>
-      <w:proofErr w:type="spellStart"/>
-      <w:r>
-        <w:t>hogent</w:t>
-      </w:r>
-      <w:proofErr w:type="spellEnd"/>
-      <w:r>
-        <w:t>” voorstellen.</w:t>
+        <w:t>Vandaag zal ik mijn bachelorproef met als titel “De impact van mobiele netwerken op faciliteir beheer: een vergelijkende studie van 4g en privaat 5g voor hogent” voorstellen.</w:t>
       </w:r>
     </w:p>
     <w:p/>
@@ -82,13 +53,8 @@
         <w:t xml:space="preserve"> en de mogelijkheid heeft om </w:t>
       </w:r>
       <w:r>
-        <w:t xml:space="preserve">internettoegang en </w:t>
-      </w:r>
-      <w:proofErr w:type="spellStart"/>
-      <w:r>
-        <w:t>cloudmanagement</w:t>
-      </w:r>
-      <w:proofErr w:type="spellEnd"/>
+        <w:t>internettoegang en cloudmanagement</w:t>
+      </w:r>
       <w:r>
         <w:t xml:space="preserve"> te gebruiken, is er de nood om te onderzoeken welke netwerken hiervoor gebruikt kunnen worden en welke een goede balans bieden tussen prestaties, netwerkbelasting en beveiliging.</w:t>
       </w:r>
@@ -96,804 +62,314 @@
     <w:p/>
     <w:p>
       <w:r>
-        <w:t xml:space="preserve">Nu zal ik het hebben over mijn onderzoeksvragen. De centrale onderzoeksvraag van mijn </w:t>
-      </w:r>
-      <w:proofErr w:type="spellStart"/>
-      <w:r>
-        <w:t>bachelorproef</w:t>
-      </w:r>
-      <w:proofErr w:type="spellEnd"/>
-      <w:r>
-        <w:t xml:space="preserve"> is: “Wat is het verschil tussen 4G en privaat 5G in verband met prestaties, betrouwbaarheid en beveiliging van toepassingen zoals verlichting en HVAC binnen een gebouwbeheersysteem?”.</w:t>
-      </w:r>
-      <w:r>
-        <w:t xml:space="preserve"> Om deze vraag te beantwoorden stond ik stil bij een aantal deelvragen </w:t>
-      </w:r>
-      <w:proofErr w:type="spellStart"/>
-      <w:r>
-        <w:t>meerbepaald</w:t>
-      </w:r>
-      <w:proofErr w:type="spellEnd"/>
-      <w:r>
-        <w:t>:</w:t>
+        <w:t>Nu zal ik het hebben over mijn onderzoeksvragen. De centrale onderzoeksvraag van mijn bachelorproef is: “Wat is het verschil tussen 4G en privaat 5G in verband met prestaties, betrouwbaarheid en beveiliging van toepassingen zoals verlichting en HVAC binnen een gebouwbeheersysteem?”.</w:t>
+      </w:r>
+      <w:r>
+        <w:t xml:space="preserve"> Om deze vraag te beantwoorden stond ik stil bij een aantal deelvragen meerbepaald:</w:t>
       </w:r>
       <w:r>
         <w:t xml:space="preserve"> </w:t>
       </w:r>
       <w:r>
-        <w:t>deelvragen aflezen</w:t>
+        <w:t>tecnische vereisten, verschil parameters, betrouwbaar netwerkinteracties, operationele continuiteit, compabiliteit, overstap zinvol</w:t>
       </w:r>
     </w:p>
     <w:p/>
     <w:p>
       <w:r>
-        <w:t xml:space="preserve">Voor mijn inzichten van de literatuurstudie sta ik stil bij de huidige situatie binnen de </w:t>
-      </w:r>
-      <w:proofErr w:type="spellStart"/>
-      <w:r>
-        <w:t>hogent</w:t>
-      </w:r>
-      <w:proofErr w:type="spellEnd"/>
+        <w:t>Voor mijn inzichten van de literatuurstudie sta ik stil bij de huidige situatie binnen de hogent meerbepaald campus schoonmeersen</w:t>
+      </w:r>
+      <w:r>
+        <w:t>. Voor HVAC en verlichting worden Xenta modules en AS-P controllers gebruikt. De Xenta modules zijn input output apparaten die gebruikt worden voor de metingen en de asp controller wordt gebruikt om de data samen te brengen op de campus mercator waar de controlruimte van facilitaire diensten is. Hiernaast beantwoord ik al een deelvraag namelijk deze van de techniesche vereisten. De vereisten van deze systemen voor een netwerk is een lage en stabiele latency, een hoge betrouwbaarheid en minimale packet loss, deze parameter leg ik later nog uit.</w:t>
+      </w:r>
+    </w:p>
+    <w:p>
+      <w:r>
+        <w:t>Voor mijn testen uit te voeren heb ik 2 opstellingen. Opstelling a maakt gebruik van een rasberry pi in de plaats van een asp controller</w:t>
+      </w:r>
+      <w:r>
+        <w:t xml:space="preserve"> die niet ter beschiking was </w:t>
+      </w:r>
+      <w:r>
+        <w:t xml:space="preserve"> terwijl opstelling b gebruik maakt van een philips hue bridge en een smartlight van philips.</w:t>
+      </w:r>
+    </w:p>
+    <w:p>
+      <w:r>
+        <w:t>Voor de netwerkpresentaties worden volgende parameters gemeten: latency, jitter, packet loss en bandbreedte. Naast deze testen heb ik ook nog functionele testen http en licht test, deze testen werden gebruikt om de betrouwbaarheid te meten.</w:t>
+      </w:r>
+      <w:r>
+        <w:t xml:space="preserve"> Nu ga ik mijn testen overlopen, ik ga kort de test uitleggen en dan de resultaten bespreken.</w:t>
+      </w:r>
+    </w:p>
+    <w:p/>
+    <w:p>
+      <w:r>
+        <w:t xml:space="preserve"> Latency – Hoe snel komt een signaal aan?</w:t>
+      </w:r>
+    </w:p>
+    <w:p>
+      <w:r>
+        <w:lastRenderedPageBreak/>
+        <w:t>Latency is de tijd die een datapakket nodig heeft om van A naar B te reizen</w:t>
+      </w:r>
+      <w:r>
+        <w:t xml:space="preserve"> dit wordt gemeten met round trip time RTT</w:t>
+      </w:r>
+      <w:r>
+        <w:t xml:space="preserve">. </w:t>
+      </w:r>
+      <w:r>
+        <w:t xml:space="preserve"> Test ping commado dat 250 verzoeken verstuurt dit deed ik 4 keer per netwerk en de resultaten tonen:</w:t>
+      </w:r>
+      <w:r>
+        <w:t xml:space="preserve"> 4G stabiel is en dat 5G grote schommelingen heeft zowel de laagste als de hoogste tijd wat te zien is in de grafiek 1.</w:t>
+      </w:r>
+    </w:p>
+    <w:p>
+      <w:r>
+        <w:t>Jitter – Hoeveel variatie zit er in de vertraging?</w:t>
+      </w:r>
+    </w:p>
+    <w:p>
+      <w:r>
+        <w:t xml:space="preserve">Jitter meet de schommelingen in vertraging. </w:t>
+      </w:r>
+      <w:r>
+        <w:t xml:space="preserve">Test via tool iperf3 dat tcp of udp </w:t>
+      </w:r>
+      <w:r>
+        <w:t xml:space="preserve">pakketten </w:t>
+      </w:r>
+      <w:r>
+        <w:t>ver</w:t>
+      </w:r>
+      <w:r>
+        <w:t>stuurt</w:t>
+      </w:r>
+      <w:r>
+        <w:t xml:space="preserve"> tussen een client en server. Rasberry pi is de client en de pc is de server. voor jitter een udp test van 2 minuten voor</w:t>
+      </w:r>
+      <w:r>
+        <w:t xml:space="preserve"> 3 pakket grootes 1,5 en 50 megabits per seconde en per pakket grote werd de test 4 keer uitgevoerd</w:t>
+      </w:r>
+      <w:r>
+        <w:t xml:space="preserve"> per netwerk</w:t>
+      </w:r>
+      <w:r>
+        <w:t xml:space="preserve">. Resultaten: </w:t>
+      </w:r>
+      <w:r>
+        <w:t xml:space="preserve">Hoe hoger de </w:t>
+      </w:r>
+      <w:r>
+        <w:t>paketgroote</w:t>
+      </w:r>
+      <w:r>
+        <w:t>, hoe beter alle netwerken presteren. Bij lage snelheden is 4G het stabielst.</w:t>
+      </w:r>
+    </w:p>
+    <w:p>
+      <w:r>
+        <w:t>Bandbreedte – Hoeveel data kan het netwerk tegelijk aan?</w:t>
+      </w:r>
+    </w:p>
+    <w:p>
+      <w:r>
+        <w:t xml:space="preserve">Geeft aan hoeveel data je per seconde kunt verzenden. </w:t>
+      </w:r>
+      <w:r>
+        <w:t>Ook een iperf3 test maar een tcp ook 2minuten en 4 keer per netwerk. Hier zien we een duidelijk verschil tussen 5g en 4g.</w:t>
+      </w:r>
+    </w:p>
+    <w:p>
+      <w:r>
+        <w:t>Packet loss – Gaan er datapakketten verloren?</w:t>
+      </w:r>
+    </w:p>
+    <w:p>
+      <w:r>
+        <w:t>Vorige testen en er was geen packet loss tijdens de testen.</w:t>
+      </w:r>
+    </w:p>
+    <w:p>
+      <w:r>
+        <w:t>HTTP-test via Node-RED – Hoe goed werkt netwerkverkeer voor IoT?</w:t>
+      </w:r>
+    </w:p>
+    <w:p>
+      <w:r>
+        <w:t>Voor de http test werd de tool node red gebruikt. Met node red kan je gebruiken om taken te automatiseren en andere zaken. Voor mijn test zette ik een flow op die een http post verzoek verstuurde naar een endpoint op mijn pc.</w:t>
+      </w:r>
+    </w:p>
+    <w:p>
+      <w:r>
+        <w:t xml:space="preserve">Deze </w:t>
+      </w:r>
+      <w:r>
+        <w:t>Test</w:t>
+      </w:r>
+      <w:r>
+        <w:t xml:space="preserve"> toont</w:t>
+      </w:r>
+      <w:r>
+        <w:t xml:space="preserve"> hoe snel en stabiel een netwerk </w:t>
+      </w:r>
+      <w:r>
+        <w:t xml:space="preserve">http verzoeken </w:t>
+      </w:r>
+      <w:r>
+        <w:t>verwerkt.</w:t>
+      </w:r>
+      <w:r>
+        <w:t xml:space="preserve"> Uit de resultaten blijkt dat 4g het stabielst is en dat 5g snel kan zijn maar niet even consistent is</w:t>
+      </w:r>
+    </w:p>
+    <w:p>
+      <w:r>
+        <w:t>Verlichtingstest – Hoe snel gaat een lamp aan/uit na een signaal?</w:t>
+      </w:r>
+    </w:p>
+    <w:p>
+      <w:r>
+        <w:t>Voor de licht test werd via een python script een smartlight 100 keer aan en uit gezet. Dit script werd 2 keer gerunt</w:t>
+      </w:r>
+      <w:r>
+        <w:t xml:space="preserve"> per netwerk</w:t>
+      </w:r>
+      <w:r>
+        <w:t xml:space="preserve"> en gaf als resultat</w:t>
+      </w:r>
+      <w:r>
+        <w:t xml:space="preserve">en dat 5g het snelste was </w:t>
+      </w:r>
+    </w:p>
+    <w:p/>
+    <w:p>
+      <w:r>
+        <w:t xml:space="preserve">Om deze resultaten samen te brengen on een antwoord op mijn centrale onderzoeksvraag: </w:t>
+      </w:r>
+      <w:r>
+        <w:t>elk netwerk heeft zijn sterktes, 4G is betrouwbaar en stabiel, 5G heeft een hoge bandbreedte en behaalt snelle reacties, maar toonde grote schommelingen bij latency en jitter.</w:t>
+      </w:r>
+    </w:p>
+    <w:p/>
+    <w:p>
+      <w:r>
+        <w:t>Operationele continuïteit</w:t>
+      </w:r>
+    </w:p>
+    <w:p>
+      <w:r>
+        <w:t>Mobiele netwerken kunnen perfect ingezet worden voor gebouwbeheer, zolang je zorgt voor voldoende signaalsterkte en redundantie.</w:t>
+      </w:r>
       <w:r>
         <w:t xml:space="preserve"> </w:t>
       </w:r>
-      <w:proofErr w:type="spellStart"/>
-      <w:r>
-        <w:t>meerbepaald</w:t>
-      </w:r>
-      <w:proofErr w:type="spellEnd"/>
-      <w:r>
-        <w:t xml:space="preserve"> campus schoonmeersen</w:t>
-      </w:r>
-      <w:r>
-        <w:t xml:space="preserve">. Voor HVAC en verlichting worden </w:t>
-      </w:r>
-      <w:proofErr w:type="spellStart"/>
-      <w:r>
-        <w:t>Xenta</w:t>
-      </w:r>
-      <w:proofErr w:type="spellEnd"/>
-      <w:r>
-        <w:t xml:space="preserve"> modules en AS-P controllers gebruikt. De </w:t>
-      </w:r>
-      <w:proofErr w:type="spellStart"/>
-      <w:r>
-        <w:t>Xenta</w:t>
-      </w:r>
-      <w:proofErr w:type="spellEnd"/>
-      <w:r>
-        <w:t xml:space="preserve"> modules zijn input output apparaten die gebruikt worden voor de metingen en de </w:t>
-      </w:r>
-      <w:proofErr w:type="spellStart"/>
-      <w:r>
-        <w:t>asp</w:t>
-      </w:r>
-      <w:proofErr w:type="spellEnd"/>
-      <w:r>
-        <w:t xml:space="preserve"> controller wordt gebruikt om de data samen te brengen op de campus mercator waar de </w:t>
-      </w:r>
-      <w:proofErr w:type="spellStart"/>
-      <w:r>
-        <w:t>controlruimte</w:t>
-      </w:r>
-      <w:proofErr w:type="spellEnd"/>
-      <w:r>
-        <w:t xml:space="preserve"> van facilitaire diensten is. Hiernaast beantwoord ik al een deelvraag namelijk deze van de </w:t>
-      </w:r>
-      <w:proofErr w:type="spellStart"/>
-      <w:r>
-        <w:t>techniesche</w:t>
-      </w:r>
-      <w:proofErr w:type="spellEnd"/>
-      <w:r>
-        <w:t xml:space="preserve"> vereisten. De vereisten van deze systemen voor een netwerk is een lage en stabiele </w:t>
-      </w:r>
-      <w:proofErr w:type="spellStart"/>
-      <w:r>
-        <w:t>latency</w:t>
-      </w:r>
-      <w:proofErr w:type="spellEnd"/>
-      <w:r>
-        <w:t xml:space="preserve">, een hoge betrouwbaarheid en minimale </w:t>
-      </w:r>
-      <w:proofErr w:type="spellStart"/>
-      <w:r>
-        <w:t>packet</w:t>
-      </w:r>
-      <w:proofErr w:type="spellEnd"/>
+      <w:r>
+        <w:t>In situaties waar bekabeling moeilijk is, kan 4G een praktische tijdelijke oplossing bieden.</w:t>
+      </w:r>
       <w:r>
         <w:t xml:space="preserve"> </w:t>
       </w:r>
-      <w:proofErr w:type="spellStart"/>
-      <w:r>
-        <w:t>loss</w:t>
-      </w:r>
-      <w:proofErr w:type="spellEnd"/>
-      <w:r>
-        <w:t>, deze parameter leg ik later nog uit.</w:t>
-      </w:r>
-    </w:p>
-    <w:p/>
-    <w:p>
-      <w:r>
-        <w:t xml:space="preserve">Voor mijn proef tot een einde te brengen begon ik met een </w:t>
-      </w:r>
-      <w:proofErr w:type="spellStart"/>
-      <w:r>
-        <w:t>lit</w:t>
-      </w:r>
-      <w:proofErr w:type="spellEnd"/>
-      <w:r>
-        <w:t xml:space="preserve"> studie, daarna begon ik mijn testomgeving op te stellen en uit te werken. Dan voerde ik mijn testen uit en om te eindigen analyseerde ik de resultaten van deze testen.</w:t>
-      </w:r>
-    </w:p>
-    <w:p>
-      <w:r>
-        <w:t xml:space="preserve">Voor mijn testen uit te voeren heb ik 2 opstellingen. Opstelling a maakt gebruik van een </w:t>
-      </w:r>
-      <w:proofErr w:type="spellStart"/>
-      <w:r>
-        <w:t>rasberry</w:t>
-      </w:r>
-      <w:proofErr w:type="spellEnd"/>
-      <w:r>
-        <w:t xml:space="preserve"> pi in de plaats van een </w:t>
-      </w:r>
-      <w:proofErr w:type="spellStart"/>
-      <w:r>
-        <w:t>asp</w:t>
-      </w:r>
-      <w:proofErr w:type="spellEnd"/>
-      <w:r>
-        <w:t xml:space="preserve"> controller</w:t>
-      </w:r>
-      <w:r>
-        <w:t xml:space="preserve"> die niet ter </w:t>
-      </w:r>
-      <w:proofErr w:type="spellStart"/>
-      <w:r>
-        <w:t>beschiking</w:t>
-      </w:r>
-      <w:proofErr w:type="spellEnd"/>
-      <w:r>
-        <w:t xml:space="preserve"> was </w:t>
-      </w:r>
-      <w:r>
-        <w:t xml:space="preserve"> terwijl opstelling b gebruik maakt van een </w:t>
-      </w:r>
-      <w:proofErr w:type="spellStart"/>
-      <w:r>
-        <w:t>philips</w:t>
-      </w:r>
-      <w:proofErr w:type="spellEnd"/>
+      <w:r>
+        <w:t>Voor meer kritische toepassingen is 5G interessant, op voorwaarde dat je garanties krijgt zoals Quality of Service en SLA’s.</w:t>
+      </w:r>
+    </w:p>
+    <w:p>
+      <w:r>
+        <w:t>Compatibiliteit</w:t>
+      </w:r>
+    </w:p>
+    <w:p>
+      <w:r>
+        <w:t>Om bestaande bekabelde systemen te koppelen aan een mobiel netwerk, zijn gateways nodig. Denk aan industriële routers die protocollen zoals Modbus TCP ondersteunen. Het is daarbij cruciaal dat de latency en jitter binnen de aanvaardbare grenzen blijven voor de gebruikte protocollen.</w:t>
+      </w:r>
+    </w:p>
+    <w:p>
+      <w:r>
+        <w:lastRenderedPageBreak/>
+        <w:t xml:space="preserve">Overstap </w:t>
+      </w:r>
+    </w:p>
+    <w:p>
+      <w:r>
+        <w:t>De overstap naar een privaat 5G-netwerk is vooral zinvol wanneer je echt hoge eisen stelt op vlak van betrouwbaarheid, hoge bandbreedte en lokale controle. Het is bijzonder geschikt voor toepassingen zoals augmented reality, beeldverwerking of omgevingen met veel gelijktijdige apparaten. Let wel: zo’n overstap vraagt een investering in zowel infrastructuur als beheer.</w:t>
+      </w:r>
+    </w:p>
+    <w:p>
+      <w:r>
+        <w:t>CONCLUSIE</w:t>
+      </w:r>
+    </w:p>
+    <w:p>
+      <w:r>
+        <w:t>Dus om af te ronden</w:t>
+      </w:r>
+      <w:r>
+        <w:t xml:space="preserve"> in</w:t>
+      </w:r>
+      <w:r>
+        <w:t xml:space="preserve"> mijn bachelorproe</w:t>
+      </w:r>
+      <w:r>
+        <w:t>f werd</w:t>
+      </w:r>
+      <w:r>
+        <w:t xml:space="preserve"> onderzocht welk netwerk het best past voor </w:t>
+      </w:r>
+      <w:r>
+        <w:t>de f</w:t>
+      </w:r>
+      <w:r>
+        <w:t>acilitair</w:t>
+      </w:r>
+      <w:r>
+        <w:t>e diensten HVAC en verlichting</w:t>
+      </w:r>
+      <w:r>
+        <w:t xml:space="preserve">. </w:t>
+      </w:r>
+      <w:r>
+        <w:t xml:space="preserve">Hiervoor had ik verschillende testen uitgevoerd. </w:t>
+      </w:r>
+      <w:r>
+        <w:t>De focus</w:t>
+      </w:r>
+      <w:r>
+        <w:t xml:space="preserve"> van deze testen</w:t>
+      </w:r>
+      <w:r>
+        <w:t xml:space="preserve"> lag bij netwerkprestaties, lichtaansturing en http verkeer</w:t>
+      </w:r>
+      <w:r>
+        <w:t xml:space="preserve">. De parameters die gemeten werden door de testen waren: latency,jitter,bandbreedte,packet loss en betrouwbaarheid. </w:t>
+      </w:r>
+      <w:r>
+        <w:t xml:space="preserve">Uit de metingen blijkt dat elk netwerk zijn eigen sterktes </w:t>
+      </w:r>
+      <w:r>
+        <w:t>had</w:t>
+      </w:r>
+      <w:r>
+        <w:t>.</w:t>
+      </w:r>
       <w:r>
         <w:t xml:space="preserve"> </w:t>
       </w:r>
-      <w:proofErr w:type="spellStart"/>
-      <w:r>
-        <w:t>hue</w:t>
-      </w:r>
-      <w:proofErr w:type="spellEnd"/>
-      <w:r>
-        <w:t xml:space="preserve"> bridge en een smartlight van </w:t>
-      </w:r>
-      <w:proofErr w:type="spellStart"/>
-      <w:r>
-        <w:t>philips</w:t>
-      </w:r>
-      <w:proofErr w:type="spellEnd"/>
-      <w:r>
-        <w:t>.</w:t>
-      </w:r>
-    </w:p>
-    <w:p>
-      <w:r>
-        <w:t xml:space="preserve">Voor de netwerkpresentaties worden volgende parameters gemeten: </w:t>
-      </w:r>
-      <w:proofErr w:type="spellStart"/>
-      <w:r>
-        <w:t>latency</w:t>
-      </w:r>
-      <w:proofErr w:type="spellEnd"/>
-      <w:r>
-        <w:t xml:space="preserve">, </w:t>
-      </w:r>
-      <w:proofErr w:type="spellStart"/>
-      <w:r>
-        <w:t>jitter</w:t>
-      </w:r>
-      <w:proofErr w:type="spellEnd"/>
-      <w:r>
-        <w:t xml:space="preserve">, </w:t>
-      </w:r>
-      <w:proofErr w:type="spellStart"/>
-      <w:r>
-        <w:t>packet</w:t>
-      </w:r>
-      <w:proofErr w:type="spellEnd"/>
+      <w:r>
+        <w:t>4G bleek het meest stabiel en betrouwbaar.</w:t>
+      </w:r>
       <w:r>
         <w:t xml:space="preserve"> </w:t>
       </w:r>
-      <w:proofErr w:type="spellStart"/>
-      <w:r>
-        <w:t>loss</w:t>
-      </w:r>
-      <w:proofErr w:type="spellEnd"/>
-      <w:r>
-        <w:t xml:space="preserve"> en bandbreedte. Naast deze testen heb ik ook nog functionele testen http en licht test, deze testen </w:t>
-      </w:r>
-      <w:r>
-        <w:lastRenderedPageBreak/>
-        <w:t>werden gebruikt om de betrouwbaarheid te meten.</w:t>
-      </w:r>
-      <w:r>
-        <w:t xml:space="preserve"> Nu ga ik mijn testen overlopen, ik ga kort de test uitleggen en dan de resultaten bespreken.</w:t>
-      </w:r>
-    </w:p>
-    <w:p/>
-    <w:p>
-      <w:r>
-        <w:t xml:space="preserve"> </w:t>
-      </w:r>
-      <w:proofErr w:type="spellStart"/>
-      <w:r>
-        <w:t>Latency</w:t>
-      </w:r>
-      <w:proofErr w:type="spellEnd"/>
-      <w:r>
-        <w:t xml:space="preserve"> – Hoe snel komt een signaal aan?</w:t>
-      </w:r>
-    </w:p>
-    <w:p>
-      <w:proofErr w:type="spellStart"/>
-      <w:r>
-        <w:t>Latency</w:t>
-      </w:r>
-      <w:proofErr w:type="spellEnd"/>
-      <w:r>
-        <w:t xml:space="preserve"> is de tijd die een datapakket nodig heeft om van A naar B te reizen</w:t>
-      </w:r>
-      <w:r>
-        <w:t xml:space="preserve"> dit wordt gemeten met </w:t>
-      </w:r>
-      <w:proofErr w:type="spellStart"/>
-      <w:r>
-        <w:t>round</w:t>
-      </w:r>
-      <w:proofErr w:type="spellEnd"/>
-      <w:r>
-        <w:t xml:space="preserve"> trip time RTT</w:t>
-      </w:r>
-      <w:r>
-        <w:t xml:space="preserve">. </w:t>
-      </w:r>
-      <w:r>
-        <w:t xml:space="preserve"> Test ping </w:t>
-      </w:r>
-      <w:proofErr w:type="spellStart"/>
-      <w:r>
-        <w:t>commado</w:t>
-      </w:r>
-      <w:proofErr w:type="spellEnd"/>
-      <w:r>
-        <w:t xml:space="preserve"> dat 250 verzoeken verstuurt dit deed ik 4 keer per netwerk en de resultaten tonen:</w:t>
-      </w:r>
-      <w:r>
-        <w:t xml:space="preserve"> 4G stabiel is en dat 5G grote schommelingen heeft zowel de laagste als de hoogste tijd wat te zien is in de grafiek 1.</w:t>
-      </w:r>
-    </w:p>
-    <w:p>
-      <w:proofErr w:type="spellStart"/>
-      <w:r>
-        <w:t>Jitter</w:t>
-      </w:r>
-      <w:proofErr w:type="spellEnd"/>
-      <w:r>
-        <w:t xml:space="preserve"> – Hoeveel variatie zit er in de vertraging?</w:t>
-      </w:r>
-    </w:p>
-    <w:p>
-      <w:proofErr w:type="spellStart"/>
-      <w:r>
-        <w:t>Jitter</w:t>
-      </w:r>
-      <w:proofErr w:type="spellEnd"/>
-      <w:r>
-        <w:t xml:space="preserve"> meet de schommelingen in vertraging. </w:t>
-      </w:r>
-      <w:r>
-        <w:t xml:space="preserve">Test via tool iperf3 dat </w:t>
-      </w:r>
-      <w:proofErr w:type="spellStart"/>
-      <w:r>
-        <w:t>tcp</w:t>
-      </w:r>
-      <w:proofErr w:type="spellEnd"/>
-      <w:r>
-        <w:t xml:space="preserve"> of </w:t>
-      </w:r>
-      <w:proofErr w:type="spellStart"/>
-      <w:r>
-        <w:t>udp</w:t>
-      </w:r>
-      <w:proofErr w:type="spellEnd"/>
-      <w:r>
-        <w:t xml:space="preserve"> </w:t>
-      </w:r>
-      <w:r>
-        <w:t xml:space="preserve">pakketten </w:t>
-      </w:r>
-      <w:r>
-        <w:t>ver</w:t>
-      </w:r>
-      <w:r>
-        <w:t>stuurt</w:t>
-      </w:r>
-      <w:r>
-        <w:t xml:space="preserve"> tussen een client en server. </w:t>
-      </w:r>
-      <w:proofErr w:type="spellStart"/>
-      <w:r>
-        <w:t>Rasberry</w:t>
-      </w:r>
-      <w:proofErr w:type="spellEnd"/>
-      <w:r>
-        <w:t xml:space="preserve"> pi is de client en de pc is de server. voor </w:t>
-      </w:r>
-      <w:proofErr w:type="spellStart"/>
-      <w:r>
-        <w:t>jitter</w:t>
-      </w:r>
-      <w:proofErr w:type="spellEnd"/>
-      <w:r>
-        <w:t xml:space="preserve"> een </w:t>
-      </w:r>
-      <w:proofErr w:type="spellStart"/>
-      <w:r>
-        <w:t>udp</w:t>
-      </w:r>
-      <w:proofErr w:type="spellEnd"/>
-      <w:r>
-        <w:t xml:space="preserve"> test van 2 minuten voor</w:t>
-      </w:r>
-      <w:r>
-        <w:t xml:space="preserve"> 3 pakket </w:t>
-      </w:r>
-      <w:proofErr w:type="spellStart"/>
-      <w:r>
-        <w:t>grootes</w:t>
-      </w:r>
-      <w:proofErr w:type="spellEnd"/>
-      <w:r>
-        <w:t xml:space="preserve"> 1,5 en 50 </w:t>
-      </w:r>
-      <w:proofErr w:type="spellStart"/>
-      <w:r>
-        <w:t>megabits</w:t>
-      </w:r>
-      <w:proofErr w:type="spellEnd"/>
-      <w:r>
-        <w:t xml:space="preserve"> per seconde en per pakket grote werd de test 4 keer uitgevoerd</w:t>
-      </w:r>
-      <w:r>
-        <w:t xml:space="preserve"> per netwerk</w:t>
-      </w:r>
-      <w:r>
-        <w:t xml:space="preserve">. Resultaten: </w:t>
-      </w:r>
-      <w:r>
-        <w:t xml:space="preserve">Hoe hoger de </w:t>
-      </w:r>
-      <w:proofErr w:type="spellStart"/>
-      <w:r>
-        <w:t>paketgroote</w:t>
-      </w:r>
-      <w:proofErr w:type="spellEnd"/>
-      <w:r>
-        <w:t>, hoe beter alle netwerken presteren. Bij lage snelheden is 4G het stabielst.</w:t>
-      </w:r>
-    </w:p>
-    <w:p>
-      <w:r>
-        <w:t>Bandbreedte – Hoeveel data kan het netwerk tegelijk aan?</w:t>
-      </w:r>
-    </w:p>
-    <w:p>
-      <w:r>
-        <w:t xml:space="preserve">Geeft aan hoeveel data je per seconde kunt verzenden. </w:t>
-      </w:r>
-      <w:r>
-        <w:t xml:space="preserve">Ook een iperf3 test maar een </w:t>
-      </w:r>
-      <w:proofErr w:type="spellStart"/>
-      <w:r>
-        <w:t>tcp</w:t>
-      </w:r>
-      <w:proofErr w:type="spellEnd"/>
-      <w:r>
-        <w:t xml:space="preserve"> ook 2minuten en 4 keer per netwerk. Hier zien we een duidelijk verschil tussen 5g en 4g.</w:t>
-      </w:r>
-    </w:p>
-    <w:p>
-      <w:proofErr w:type="spellStart"/>
-      <w:r>
-        <w:t>Packet</w:t>
-      </w:r>
-      <w:proofErr w:type="spellEnd"/>
-      <w:r>
-        <w:t xml:space="preserve"> </w:t>
-      </w:r>
-      <w:proofErr w:type="spellStart"/>
-      <w:r>
-        <w:t>loss</w:t>
-      </w:r>
-      <w:proofErr w:type="spellEnd"/>
-      <w:r>
-        <w:t xml:space="preserve"> – Gaan er datapakketten verloren?</w:t>
-      </w:r>
-    </w:p>
-    <w:p>
-      <w:r>
-        <w:t xml:space="preserve">Vorige testen en er was geen </w:t>
-      </w:r>
-      <w:proofErr w:type="spellStart"/>
-      <w:r>
-        <w:t>packet</w:t>
-      </w:r>
-      <w:proofErr w:type="spellEnd"/>
-      <w:r>
-        <w:t xml:space="preserve"> </w:t>
-      </w:r>
-      <w:proofErr w:type="spellStart"/>
-      <w:r>
-        <w:t>loss</w:t>
-      </w:r>
-      <w:proofErr w:type="spellEnd"/>
-      <w:r>
-        <w:t xml:space="preserve"> tijdens de testen.</w:t>
-      </w:r>
-    </w:p>
-    <w:p>
-      <w:r>
-        <w:t xml:space="preserve">HTTP-test via Node-RED – Hoe goed werkt netwerkverkeer voor </w:t>
-      </w:r>
-      <w:proofErr w:type="spellStart"/>
-      <w:r>
-        <w:t>IoT</w:t>
-      </w:r>
-      <w:proofErr w:type="spellEnd"/>
-      <w:r>
-        <w:t>?</w:t>
-      </w:r>
-    </w:p>
-    <w:p>
-      <w:r>
-        <w:t xml:space="preserve">Voor de http test werd de tool node red gebruikt. Met node red kan je gebruiken om taken te automatiseren en andere zaken. Voor mijn test zette ik een flow op die een http post verzoek verstuurde naar een </w:t>
-      </w:r>
-      <w:proofErr w:type="spellStart"/>
-      <w:r>
-        <w:t>endpoint</w:t>
-      </w:r>
-      <w:proofErr w:type="spellEnd"/>
-      <w:r>
-        <w:t xml:space="preserve"> op mijn pc.</w:t>
-      </w:r>
-    </w:p>
-    <w:p>
-      <w:r>
-        <w:t xml:space="preserve">Deze </w:t>
-      </w:r>
-      <w:r>
-        <w:t>Test</w:t>
-      </w:r>
-      <w:r>
-        <w:t xml:space="preserve"> toont</w:t>
-      </w:r>
-      <w:r>
-        <w:t xml:space="preserve"> hoe snel en stabiel een netwerk </w:t>
-      </w:r>
-      <w:r>
-        <w:t xml:space="preserve">http verzoeken </w:t>
-      </w:r>
-      <w:r>
-        <w:t>verwerkt.</w:t>
-      </w:r>
-      <w:r>
-        <w:t xml:space="preserve"> Uit de resultaten blijkt dat 4g het stabielst is en dat 5g snel kan zijn maar niet even consistent is</w:t>
-      </w:r>
-    </w:p>
-    <w:p>
-      <w:r>
-        <w:t>Verlichtingstest – Hoe snel gaat een lamp aan/uit na een signaal?</w:t>
-      </w:r>
-    </w:p>
-    <w:p>
-      <w:r>
-        <w:t xml:space="preserve">Voor de licht test werd via een python script een smartlight 100 keer aan en uit gezet. Dit script werd 2 keer </w:t>
-      </w:r>
-      <w:proofErr w:type="spellStart"/>
-      <w:r>
-        <w:t>gerunt</w:t>
-      </w:r>
-      <w:proofErr w:type="spellEnd"/>
-      <w:r>
-        <w:t xml:space="preserve"> per netwerk</w:t>
-      </w:r>
-      <w:r>
-        <w:t xml:space="preserve"> en gaf als resultat</w:t>
-      </w:r>
-      <w:r>
-        <w:t xml:space="preserve">en dat 5g het snelste was </w:t>
-      </w:r>
-    </w:p>
-    <w:p/>
-    <w:p>
-      <w:r>
-        <w:t xml:space="preserve">Om deze resultaten samen te brengen on een antwoord op mijn centrale onderzoeksvraag: </w:t>
-      </w:r>
-      <w:r>
-        <w:t xml:space="preserve">elk netwerk heeft zijn sterktes, 4G is betrouwbaar en stabiel, 5G heeft een hoge bandbreedte en behaalt snelle reacties, maar toonde grote schommelingen bij </w:t>
-      </w:r>
-      <w:proofErr w:type="spellStart"/>
-      <w:r>
-        <w:t>latency</w:t>
-      </w:r>
-      <w:proofErr w:type="spellEnd"/>
-      <w:r>
-        <w:t xml:space="preserve"> en </w:t>
-      </w:r>
-      <w:proofErr w:type="spellStart"/>
-      <w:r>
-        <w:t>jitter</w:t>
-      </w:r>
-      <w:proofErr w:type="spellEnd"/>
-      <w:r>
-        <w:t>.</w:t>
-      </w:r>
-    </w:p>
-    <w:p/>
-    <w:p>
-      <w:r>
-        <w:t>Operationele continuïteit</w:t>
-      </w:r>
-    </w:p>
-    <w:p>
-      <w:r>
-        <w:t>Mobiele netwerken kunnen perfect ingezet worden voor gebouwbeheer, zolang je zorgt voor voldoende signaalsterkte en redundantie.</w:t>
-      </w:r>
-      <w:r>
-        <w:t xml:space="preserve"> </w:t>
-      </w:r>
-      <w:r>
-        <w:t xml:space="preserve">In situaties waar bekabeling moeilijk is, kan 4G een </w:t>
-      </w:r>
-      <w:r>
-        <w:lastRenderedPageBreak/>
-        <w:t>praktische tijdelijke oplossing bieden.</w:t>
-      </w:r>
-      <w:r>
-        <w:t xml:space="preserve"> </w:t>
-      </w:r>
-      <w:r>
-        <w:t xml:space="preserve">Voor meer kritische toepassingen is 5G interessant, op voorwaarde dat je garanties krijgt zoals </w:t>
-      </w:r>
-      <w:proofErr w:type="spellStart"/>
-      <w:r>
-        <w:t>Quality</w:t>
-      </w:r>
-      <w:proofErr w:type="spellEnd"/>
-      <w:r>
-        <w:t xml:space="preserve"> of Service en </w:t>
-      </w:r>
-      <w:proofErr w:type="spellStart"/>
-      <w:r>
-        <w:t>SLA’s</w:t>
-      </w:r>
-      <w:proofErr w:type="spellEnd"/>
-      <w:r>
-        <w:t>.</w:t>
-      </w:r>
-    </w:p>
-    <w:p>
-      <w:r>
-        <w:t>Compatibiliteit</w:t>
-      </w:r>
-    </w:p>
-    <w:p>
-      <w:r>
-        <w:t xml:space="preserve">Om bestaande bekabelde systemen te koppelen aan een mobiel netwerk, zijn gateways nodig. Denk aan industriële routers die protocollen zoals </w:t>
-      </w:r>
-      <w:proofErr w:type="spellStart"/>
-      <w:r>
-        <w:t>Modbus</w:t>
-      </w:r>
-      <w:proofErr w:type="spellEnd"/>
-      <w:r>
-        <w:t xml:space="preserve"> TCP ondersteunen. Het is daarbij cruciaal dat de </w:t>
-      </w:r>
-      <w:proofErr w:type="spellStart"/>
-      <w:r>
-        <w:t>latency</w:t>
-      </w:r>
-      <w:proofErr w:type="spellEnd"/>
-      <w:r>
-        <w:t xml:space="preserve"> en </w:t>
-      </w:r>
-      <w:proofErr w:type="spellStart"/>
-      <w:r>
-        <w:t>jitter</w:t>
-      </w:r>
-      <w:proofErr w:type="spellEnd"/>
-      <w:r>
-        <w:t xml:space="preserve"> binnen de aanvaardbare grenzen blijven voor de gebruikte protocollen.</w:t>
-      </w:r>
-    </w:p>
-    <w:p>
-      <w:r>
-        <w:t xml:space="preserve">Overstap </w:t>
-      </w:r>
-    </w:p>
-    <w:p>
-      <w:r>
-        <w:t xml:space="preserve">De overstap naar een privaat 5G-netwerk is vooral zinvol wanneer je echt hoge eisen stelt op vlak van betrouwbaarheid, hoge bandbreedte en lokale controle. Het is bijzonder geschikt voor toepassingen zoals </w:t>
-      </w:r>
-      <w:proofErr w:type="spellStart"/>
-      <w:r>
-        <w:t>augmented</w:t>
-      </w:r>
-      <w:proofErr w:type="spellEnd"/>
-      <w:r>
-        <w:t xml:space="preserve"> </w:t>
-      </w:r>
-      <w:proofErr w:type="spellStart"/>
-      <w:r>
-        <w:t>reality</w:t>
-      </w:r>
-      <w:proofErr w:type="spellEnd"/>
-      <w:r>
-        <w:t>, beeldverwerking of omgevingen met veel gelijktijdige apparaten. Let wel: zo’n overstap vraagt een investering in zowel infrastructuur als beheer.</w:t>
-      </w:r>
-    </w:p>
-    <w:p>
-      <w:r>
-        <w:t>CONCLUSIE</w:t>
-      </w:r>
-    </w:p>
-    <w:p>
-      <w:r>
-        <w:t>Dus om af te ronden</w:t>
-      </w:r>
-      <w:r>
-        <w:t xml:space="preserve"> in</w:t>
-      </w:r>
-      <w:r>
-        <w:t xml:space="preserve"> mijn </w:t>
-      </w:r>
-      <w:proofErr w:type="spellStart"/>
-      <w:r>
-        <w:t>bachelorproe</w:t>
-      </w:r>
-      <w:r>
-        <w:t>f</w:t>
-      </w:r>
-      <w:proofErr w:type="spellEnd"/>
-      <w:r>
-        <w:t xml:space="preserve"> werd</w:t>
-      </w:r>
-      <w:r>
-        <w:t xml:space="preserve"> onderzocht welk netwerk het best past voor </w:t>
-      </w:r>
-      <w:r>
-        <w:t>de f</w:t>
-      </w:r>
-      <w:r>
-        <w:t>acilitair</w:t>
-      </w:r>
-      <w:r>
-        <w:t>e diensten HVAC en verlichting</w:t>
-      </w:r>
-      <w:r>
-        <w:t xml:space="preserve">. </w:t>
-      </w:r>
-      <w:r>
-        <w:t>Hiervoor had ik verschillende testen uitgevoerd</w:t>
-      </w:r>
-      <w:r>
-        <w:t xml:space="preserve">. </w:t>
-      </w:r>
-      <w:r>
-        <w:t>De focus</w:t>
-      </w:r>
-      <w:r>
-        <w:t xml:space="preserve"> van deze testen</w:t>
-      </w:r>
-      <w:r>
-        <w:t xml:space="preserve"> lag bij netwerkprestaties, lichtaansturing en http verkeer</w:t>
-      </w:r>
-      <w:r>
-        <w:t xml:space="preserve">. De parameters die gemeten werden door de testen waren: </w:t>
-      </w:r>
-      <w:proofErr w:type="spellStart"/>
-      <w:r>
-        <w:t>latency,jitter,bandbreedte,packet</w:t>
-      </w:r>
-      <w:proofErr w:type="spellEnd"/>
-      <w:r>
-        <w:t xml:space="preserve"> </w:t>
-      </w:r>
-      <w:proofErr w:type="spellStart"/>
-      <w:r>
-        <w:t>loss</w:t>
-      </w:r>
-      <w:proofErr w:type="spellEnd"/>
-      <w:r>
-        <w:t xml:space="preserve"> en betrouwbaarheid. </w:t>
-      </w:r>
-      <w:r>
-        <w:t xml:space="preserve">Uit de metingen blijkt dat elk netwerk zijn eigen sterktes </w:t>
-      </w:r>
-      <w:r>
-        <w:t>had</w:t>
-      </w:r>
-      <w:r>
-        <w:t>.</w:t>
-      </w:r>
-      <w:r>
-        <w:t xml:space="preserve"> </w:t>
-      </w:r>
-      <w:r>
-        <w:t>4G bleek het meest stabiel en betrouwbaar.</w:t>
-      </w:r>
-      <w:r>
-        <w:t xml:space="preserve"> </w:t>
-      </w:r>
-      <w:r>
-        <w:t xml:space="preserve">5G scoorde sterk op snelheid en bandbreedte, maar liet meer schommelingen zien in </w:t>
-      </w:r>
-      <w:proofErr w:type="spellStart"/>
-      <w:r>
-        <w:t>latency</w:t>
-      </w:r>
-      <w:proofErr w:type="spellEnd"/>
-      <w:r>
-        <w:t xml:space="preserve"> en </w:t>
-      </w:r>
-      <w:proofErr w:type="spellStart"/>
-      <w:r>
-        <w:t>jitter</w:t>
-      </w:r>
-      <w:proofErr w:type="spellEnd"/>
-      <w:r>
-        <w:t xml:space="preserve">. </w:t>
-      </w:r>
-    </w:p>
-    <w:p>
-      <w:r>
-        <w:t xml:space="preserve">(Mijn </w:t>
-      </w:r>
-      <w:proofErr w:type="spellStart"/>
-      <w:r>
-        <w:t>bachelorproef</w:t>
-      </w:r>
-      <w:proofErr w:type="spellEnd"/>
-      <w:r>
-        <w:t xml:space="preserve"> heeft voor de </w:t>
-      </w:r>
-      <w:proofErr w:type="spellStart"/>
-      <w:r>
-        <w:t>it</w:t>
-      </w:r>
-      <w:proofErr w:type="spellEnd"/>
-      <w:r>
-        <w:t xml:space="preserve"> en facilitaire dienst van </w:t>
-      </w:r>
-      <w:proofErr w:type="spellStart"/>
-      <w:r>
-        <w:t>hogent</w:t>
-      </w:r>
-      <w:proofErr w:type="spellEnd"/>
-      <w:r>
-        <w:t xml:space="preserve"> als meerwaarde informatie en ev. Inspiratie voor verder onderzoek)</w:t>
+      <w:r>
+        <w:t xml:space="preserve">5G scoorde sterk op snelheid en bandbreedte, maar liet meer schommelingen zien in latency en jitter. </w:t>
+      </w:r>
+    </w:p>
+    <w:p>
+      <w:r>
+        <w:t>(Mijn bachelorproef heeft voor de it en facilitaire dienst van hogent als meerwaarde informatie en ev. Inspiratie voor verder onderzoek)</w:t>
       </w:r>
     </w:p>
     <w:p/>
